--- a/FD/1412553/FD_TKCN_1412553.docx
+++ b/FD/1412553/FD_TKCN_1412553.docx
@@ -37,9 +37,11 @@
             <w:pPr>
               <w:pStyle w:val="MyTable1"/>
             </w:pPr>
+            <w:proofErr w:type="spellStart"/>
             <w:r>
               <w:t>Bảng</w:t>
             </w:r>
+            <w:proofErr w:type="spellEnd"/>
           </w:p>
         </w:tc>
         <w:tc>
@@ -51,9 +53,19 @@
             <w:pPr>
               <w:pStyle w:val="MyTable1"/>
             </w:pPr>
-            <w:r>
-              <w:t>Mô tả</w:t>
-            </w:r>
+            <w:proofErr w:type="spellStart"/>
+            <w:r>
+              <w:t>Mô</w:t>
+            </w:r>
+            <w:proofErr w:type="spellEnd"/>
+            <w:r>
+              <w:t xml:space="preserve"> </w:t>
+            </w:r>
+            <w:proofErr w:type="spellStart"/>
+            <w:r>
+              <w:t>tả</w:t>
+            </w:r>
+            <w:proofErr w:type="spellEnd"/>
           </w:p>
         </w:tc>
       </w:tr>
@@ -138,9 +150,11 @@
             <w:pPr>
               <w:pStyle w:val="MyTable1"/>
             </w:pPr>
+            <w:proofErr w:type="spellStart"/>
             <w:r>
               <w:t>DichVuMuaSam</w:t>
             </w:r>
+            <w:proofErr w:type="spellEnd"/>
           </w:p>
         </w:tc>
         <w:tc>
@@ -157,9 +171,75 @@
               </w:rPr>
               <w:t xml:space="preserve">Lưu trữ thông tin </w:t>
             </w:r>
-            <w:r>
-              <w:t>đăng ký hỗ trợ mua sắm của khách hàng</w:t>
-            </w:r>
+            <w:proofErr w:type="spellStart"/>
+            <w:r>
+              <w:t>đăng</w:t>
+            </w:r>
+            <w:proofErr w:type="spellEnd"/>
+            <w:r>
+              <w:t xml:space="preserve"> </w:t>
+            </w:r>
+            <w:proofErr w:type="spellStart"/>
+            <w:r>
+              <w:t>ký</w:t>
+            </w:r>
+            <w:proofErr w:type="spellEnd"/>
+            <w:r>
+              <w:t xml:space="preserve"> </w:t>
+            </w:r>
+            <w:proofErr w:type="spellStart"/>
+            <w:r>
+              <w:t>hỗ</w:t>
+            </w:r>
+            <w:proofErr w:type="spellEnd"/>
+            <w:r>
+              <w:t xml:space="preserve"> </w:t>
+            </w:r>
+            <w:proofErr w:type="spellStart"/>
+            <w:r>
+              <w:t>trợ</w:t>
+            </w:r>
+            <w:proofErr w:type="spellEnd"/>
+            <w:r>
+              <w:t xml:space="preserve"> </w:t>
+            </w:r>
+            <w:proofErr w:type="spellStart"/>
+            <w:r>
+              <w:t>mua</w:t>
+            </w:r>
+            <w:proofErr w:type="spellEnd"/>
+            <w:r>
+              <w:t xml:space="preserve"> </w:t>
+            </w:r>
+            <w:proofErr w:type="spellStart"/>
+            <w:r>
+              <w:t>sắm</w:t>
+            </w:r>
+            <w:proofErr w:type="spellEnd"/>
+            <w:r>
+              <w:t xml:space="preserve"> </w:t>
+            </w:r>
+            <w:proofErr w:type="spellStart"/>
+            <w:r>
+              <w:t>của</w:t>
+            </w:r>
+            <w:proofErr w:type="spellEnd"/>
+            <w:r>
+              <w:t xml:space="preserve"> </w:t>
+            </w:r>
+            <w:proofErr w:type="spellStart"/>
+            <w:r>
+              <w:t>khách</w:t>
+            </w:r>
+            <w:proofErr w:type="spellEnd"/>
+            <w:r>
+              <w:t xml:space="preserve"> </w:t>
+            </w:r>
+            <w:proofErr w:type="spellStart"/>
+            <w:r>
+              <w:t>hàng</w:t>
+            </w:r>
+            <w:proofErr w:type="spellEnd"/>
           </w:p>
         </w:tc>
       </w:tr>
@@ -185,9 +265,11 @@
             <w:pPr>
               <w:pStyle w:val="MyTable1"/>
             </w:pPr>
+            <w:proofErr w:type="spellStart"/>
             <w:r>
               <w:t>DichVuSpa</w:t>
             </w:r>
+            <w:proofErr w:type="spellEnd"/>
           </w:p>
         </w:tc>
         <w:tc>
@@ -204,9 +286,59 @@
               </w:rPr>
               <w:t xml:space="preserve">Lưu trữ thông tin </w:t>
             </w:r>
-            <w:r>
-              <w:t>sử dụng dịch vụ Spa của khách hàng</w:t>
-            </w:r>
+            <w:proofErr w:type="spellStart"/>
+            <w:r>
+              <w:t>sử</w:t>
+            </w:r>
+            <w:proofErr w:type="spellEnd"/>
+            <w:r>
+              <w:t xml:space="preserve"> </w:t>
+            </w:r>
+            <w:proofErr w:type="spellStart"/>
+            <w:r>
+              <w:t>dụng</w:t>
+            </w:r>
+            <w:proofErr w:type="spellEnd"/>
+            <w:r>
+              <w:t xml:space="preserve"> </w:t>
+            </w:r>
+            <w:proofErr w:type="spellStart"/>
+            <w:r>
+              <w:t>dịch</w:t>
+            </w:r>
+            <w:proofErr w:type="spellEnd"/>
+            <w:r>
+              <w:t xml:space="preserve"> </w:t>
+            </w:r>
+            <w:proofErr w:type="spellStart"/>
+            <w:r>
+              <w:t>vụ</w:t>
+            </w:r>
+            <w:proofErr w:type="spellEnd"/>
+            <w:r>
+              <w:t xml:space="preserve"> Spa </w:t>
+            </w:r>
+            <w:proofErr w:type="spellStart"/>
+            <w:r>
+              <w:t>của</w:t>
+            </w:r>
+            <w:proofErr w:type="spellEnd"/>
+            <w:r>
+              <w:t xml:space="preserve"> </w:t>
+            </w:r>
+            <w:proofErr w:type="spellStart"/>
+            <w:r>
+              <w:t>khách</w:t>
+            </w:r>
+            <w:proofErr w:type="spellEnd"/>
+            <w:r>
+              <w:t xml:space="preserve"> </w:t>
+            </w:r>
+            <w:proofErr w:type="spellStart"/>
+            <w:r>
+              <w:t>hàng</w:t>
+            </w:r>
+            <w:proofErr w:type="spellEnd"/>
           </w:p>
         </w:tc>
       </w:tr>
@@ -235,9 +367,11 @@
                 <w:lang w:val="vi-VN"/>
               </w:rPr>
             </w:pPr>
+            <w:proofErr w:type="spellStart"/>
             <w:r>
               <w:t>KH_DV_Spa</w:t>
             </w:r>
+            <w:proofErr w:type="spellEnd"/>
           </w:p>
         </w:tc>
         <w:tc>
@@ -248,8 +382,53 @@
             <w:pPr>
               <w:pStyle w:val="MyTable1"/>
             </w:pPr>
-            <w:r>
-              <w:t>Lưu trữ thông tin yêu cầu thêm Spa</w:t>
+            <w:proofErr w:type="spellStart"/>
+            <w:r>
+              <w:t>Lưu</w:t>
+            </w:r>
+            <w:proofErr w:type="spellEnd"/>
+            <w:r>
+              <w:t xml:space="preserve"> </w:t>
+            </w:r>
+            <w:proofErr w:type="spellStart"/>
+            <w:r>
+              <w:t>trữ</w:t>
+            </w:r>
+            <w:proofErr w:type="spellEnd"/>
+            <w:r>
+              <w:t xml:space="preserve"> </w:t>
+            </w:r>
+            <w:proofErr w:type="spellStart"/>
+            <w:r>
+              <w:t>thông</w:t>
+            </w:r>
+            <w:proofErr w:type="spellEnd"/>
+            <w:r>
+              <w:t xml:space="preserve"> tin </w:t>
+            </w:r>
+            <w:proofErr w:type="spellStart"/>
+            <w:r>
+              <w:t>yêu</w:t>
+            </w:r>
+            <w:proofErr w:type="spellEnd"/>
+            <w:r>
+              <w:t xml:space="preserve"> </w:t>
+            </w:r>
+            <w:proofErr w:type="spellStart"/>
+            <w:r>
+              <w:t>cầu</w:t>
+            </w:r>
+            <w:proofErr w:type="spellEnd"/>
+            <w:r>
+              <w:t xml:space="preserve"> </w:t>
+            </w:r>
+            <w:proofErr w:type="spellStart"/>
+            <w:r>
+              <w:t>thêm</w:t>
+            </w:r>
+            <w:proofErr w:type="spellEnd"/>
+            <w:r>
+              <w:t xml:space="preserve"> Spa</w:t>
             </w:r>
           </w:p>
         </w:tc>
@@ -279,9 +458,11 @@
                 <w:lang w:val="vi-VN"/>
               </w:rPr>
             </w:pPr>
+            <w:proofErr w:type="spellStart"/>
             <w:r>
               <w:t>KH_DV_MuaSam</w:t>
             </w:r>
+            <w:proofErr w:type="spellEnd"/>
           </w:p>
         </w:tc>
         <w:tc>
@@ -295,16 +476,72 @@
                 <w:lang w:val="vi-VN"/>
               </w:rPr>
             </w:pPr>
-            <w:r>
-              <w:t xml:space="preserve">Lưu trữ thông tin yêu cầu thêm </w:t>
-            </w:r>
-            <w:r>
-              <w:t>Mua sắm</w:t>
-            </w:r>
+            <w:proofErr w:type="spellStart"/>
+            <w:r>
+              <w:t>Lưu</w:t>
+            </w:r>
+            <w:proofErr w:type="spellEnd"/>
+            <w:r>
+              <w:t xml:space="preserve"> </w:t>
+            </w:r>
+            <w:proofErr w:type="spellStart"/>
+            <w:r>
+              <w:t>trữ</w:t>
+            </w:r>
+            <w:proofErr w:type="spellEnd"/>
+            <w:r>
+              <w:t xml:space="preserve"> </w:t>
+            </w:r>
+            <w:proofErr w:type="spellStart"/>
+            <w:r>
+              <w:t>thông</w:t>
+            </w:r>
+            <w:proofErr w:type="spellEnd"/>
+            <w:r>
+              <w:t xml:space="preserve"> tin </w:t>
+            </w:r>
+            <w:proofErr w:type="spellStart"/>
+            <w:r>
+              <w:t>yêu</w:t>
+            </w:r>
+            <w:proofErr w:type="spellEnd"/>
+            <w:r>
+              <w:t xml:space="preserve"> </w:t>
+            </w:r>
+            <w:proofErr w:type="spellStart"/>
+            <w:r>
+              <w:t>cầu</w:t>
+            </w:r>
+            <w:proofErr w:type="spellEnd"/>
+            <w:r>
+              <w:t xml:space="preserve"> </w:t>
+            </w:r>
+            <w:proofErr w:type="spellStart"/>
+            <w:r>
+              <w:t>thêm</w:t>
+            </w:r>
+            <w:proofErr w:type="spellEnd"/>
+            <w:r>
+              <w:t xml:space="preserve"> </w:t>
+            </w:r>
+            <w:proofErr w:type="spellStart"/>
+            <w:r>
+              <w:t>Mua</w:t>
+            </w:r>
+            <w:proofErr w:type="spellEnd"/>
+            <w:r>
+              <w:t xml:space="preserve"> </w:t>
+            </w:r>
+            <w:proofErr w:type="spellStart"/>
+            <w:r>
+              <w:t>sắm</w:t>
+            </w:r>
+            <w:proofErr w:type="spellEnd"/>
           </w:p>
         </w:tc>
       </w:tr>
     </w:tbl>
+    <w:p/>
     <w:p/>
     <w:tbl>
       <w:tblPr>
@@ -331,9 +568,19 @@
             <w:pPr>
               <w:pStyle w:val="MyTable"/>
             </w:pPr>
-            <w:r>
-              <w:t>Mã số</w:t>
-            </w:r>
+            <w:proofErr w:type="spellStart"/>
+            <w:r>
+              <w:t>Mã</w:t>
+            </w:r>
+            <w:proofErr w:type="spellEnd"/>
+            <w:r>
+              <w:t xml:space="preserve"> </w:t>
+            </w:r>
+            <w:proofErr w:type="spellStart"/>
+            <w:r>
+              <w:t>số</w:t>
+            </w:r>
+            <w:proofErr w:type="spellEnd"/>
           </w:p>
         </w:tc>
         <w:tc>
@@ -346,14 +593,19 @@
             <w:pPr>
               <w:pStyle w:val="MyTable"/>
             </w:pPr>
+            <w:proofErr w:type="spellStart"/>
             <w:r>
               <w:t>Tbl</w:t>
             </w:r>
+            <w:proofErr w:type="spellEnd"/>
             <w:r>
               <w:rPr>
                 <w:lang w:val="vi-VN"/>
               </w:rPr>
               <w:t>KhachHang</w:t>
+            </w:r>
+            <w:r>
+              <w:t>_</w:t>
             </w:r>
           </w:p>
         </w:tc>
@@ -368,9 +620,19 @@
             <w:pPr>
               <w:pStyle w:val="MyTable"/>
             </w:pPr>
-            <w:r>
-              <w:t>Tham chiếu</w:t>
-            </w:r>
+            <w:proofErr w:type="spellStart"/>
+            <w:r>
+              <w:t>Tham</w:t>
+            </w:r>
+            <w:proofErr w:type="spellEnd"/>
+            <w:r>
+              <w:t xml:space="preserve"> </w:t>
+            </w:r>
+            <w:proofErr w:type="spellStart"/>
+            <w:r>
+              <w:t>chiếu</w:t>
+            </w:r>
+            <w:proofErr w:type="spellEnd"/>
           </w:p>
         </w:tc>
         <w:tc>
@@ -383,6 +645,25 @@
             <w:pPr>
               <w:pStyle w:val="MyTable"/>
             </w:pPr>
+            <w:r>
+              <w:t>[PT-1] – [</w:t>
+            </w:r>
+            <w:r>
+              <w:rPr>
+                <w:color w:val="000000"/>
+              </w:rPr>
+              <w:t>CLASS-</w:t>
+            </w:r>
+            <w:r>
+              <w:rPr>
+                <w:color w:val="000000"/>
+                <w:lang w:val="vi-VN"/>
+              </w:rPr>
+              <w:t>22</w:t>
+            </w:r>
+            <w:r>
+              <w:t>]</w:t>
+            </w:r>
           </w:p>
         </w:tc>
       </w:tr>
@@ -396,9 +677,19 @@
             <w:pPr>
               <w:pStyle w:val="MyTable"/>
             </w:pPr>
-            <w:r>
-              <w:t>Tên bảng</w:t>
-            </w:r>
+            <w:proofErr w:type="spellStart"/>
+            <w:r>
+              <w:t>Tên</w:t>
+            </w:r>
+            <w:proofErr w:type="spellEnd"/>
+            <w:r>
+              <w:t xml:space="preserve"> </w:t>
+            </w:r>
+            <w:proofErr w:type="spellStart"/>
+            <w:r>
+              <w:t>bảng</w:t>
+            </w:r>
+            <w:proofErr w:type="spellEnd"/>
           </w:p>
         </w:tc>
         <w:tc>
@@ -434,9 +725,35 @@
             <w:pPr>
               <w:pStyle w:val="MyTable"/>
             </w:pPr>
-            <w:r>
-              <w:t>Danh sách các cột</w:t>
-            </w:r>
+            <w:proofErr w:type="spellStart"/>
+            <w:r>
+              <w:t>Danh</w:t>
+            </w:r>
+            <w:proofErr w:type="spellEnd"/>
+            <w:r>
+              <w:t xml:space="preserve"> </w:t>
+            </w:r>
+            <w:proofErr w:type="spellStart"/>
+            <w:r>
+              <w:t>sách</w:t>
+            </w:r>
+            <w:proofErr w:type="spellEnd"/>
+            <w:r>
+              <w:t xml:space="preserve"> </w:t>
+            </w:r>
+            <w:proofErr w:type="spellStart"/>
+            <w:r>
+              <w:t>các</w:t>
+            </w:r>
+            <w:proofErr w:type="spellEnd"/>
+            <w:r>
+              <w:t xml:space="preserve"> </w:t>
+            </w:r>
+            <w:proofErr w:type="spellStart"/>
+            <w:r>
+              <w:t>cột</w:t>
+            </w:r>
+            <w:proofErr w:type="spellEnd"/>
           </w:p>
         </w:tc>
       </w:tr>
@@ -464,9 +781,19 @@
             <w:pPr>
               <w:pStyle w:val="MyTable"/>
             </w:pPr>
-            <w:r>
-              <w:t>Tên cột</w:t>
-            </w:r>
+            <w:proofErr w:type="spellStart"/>
+            <w:r>
+              <w:t>Tên</w:t>
+            </w:r>
+            <w:proofErr w:type="spellEnd"/>
+            <w:r>
+              <w:t xml:space="preserve"> </w:t>
+            </w:r>
+            <w:proofErr w:type="spellStart"/>
+            <w:r>
+              <w:t>cột</w:t>
+            </w:r>
+            <w:proofErr w:type="spellEnd"/>
           </w:p>
         </w:tc>
         <w:tc>
@@ -478,9 +805,27 @@
             <w:pPr>
               <w:pStyle w:val="MyTable"/>
             </w:pPr>
-            <w:r>
-              <w:t>Kiểu dữ liệu</w:t>
-            </w:r>
+            <w:proofErr w:type="spellStart"/>
+            <w:r>
+              <w:t>Kiểu</w:t>
+            </w:r>
+            <w:proofErr w:type="spellEnd"/>
+            <w:r>
+              <w:t xml:space="preserve"> </w:t>
+            </w:r>
+            <w:proofErr w:type="spellStart"/>
+            <w:r>
+              <w:t>dữ</w:t>
+            </w:r>
+            <w:proofErr w:type="spellEnd"/>
+            <w:r>
+              <w:t xml:space="preserve"> </w:t>
+            </w:r>
+            <w:proofErr w:type="spellStart"/>
+            <w:r>
+              <w:t>liệu</w:t>
+            </w:r>
+            <w:proofErr w:type="spellEnd"/>
           </w:p>
         </w:tc>
         <w:tc>
@@ -492,8 +837,13 @@
             <w:pPr>
               <w:pStyle w:val="MyTable"/>
             </w:pPr>
-            <w:r>
-              <w:t>Phạm vi</w:t>
+            <w:proofErr w:type="spellStart"/>
+            <w:r>
+              <w:t>Phạm</w:t>
+            </w:r>
+            <w:proofErr w:type="spellEnd"/>
+            <w:r>
+              <w:t xml:space="preserve"> vi</w:t>
             </w:r>
           </w:p>
         </w:tc>
@@ -506,9 +856,19 @@
             <w:pPr>
               <w:pStyle w:val="MyTable"/>
             </w:pPr>
-            <w:r>
-              <w:t>Thuộc tính</w:t>
-            </w:r>
+            <w:proofErr w:type="spellStart"/>
+            <w:r>
+              <w:t>Thuộc</w:t>
+            </w:r>
+            <w:proofErr w:type="spellEnd"/>
+            <w:r>
+              <w:t xml:space="preserve"> </w:t>
+            </w:r>
+            <w:proofErr w:type="spellStart"/>
+            <w:r>
+              <w:t>tính</w:t>
+            </w:r>
+            <w:proofErr w:type="spellEnd"/>
           </w:p>
         </w:tc>
         <w:tc>
@@ -520,9 +880,19 @@
             <w:pPr>
               <w:pStyle w:val="MyTable"/>
             </w:pPr>
-            <w:r>
-              <w:t>Ghi chú</w:t>
-            </w:r>
+            <w:proofErr w:type="spellStart"/>
+            <w:r>
+              <w:t>Ghi</w:t>
+            </w:r>
+            <w:proofErr w:type="spellEnd"/>
+            <w:r>
+              <w:t xml:space="preserve"> </w:t>
+            </w:r>
+            <w:proofErr w:type="spellStart"/>
+            <w:r>
+              <w:t>chú</w:t>
+            </w:r>
+            <w:proofErr w:type="spellEnd"/>
           </w:p>
         </w:tc>
       </w:tr>
@@ -570,9 +940,11 @@
             <w:pPr>
               <w:pStyle w:val="MyTable"/>
             </w:pPr>
-            <w:r>
-              <w:t>string</w:t>
-            </w:r>
+            <w:proofErr w:type="spellStart"/>
+            <w:r>
+              <w:t>varchar</w:t>
+            </w:r>
+            <w:proofErr w:type="spellEnd"/>
           </w:p>
         </w:tc>
         <w:tc>
@@ -602,9 +974,19 @@
             <w:pPr>
               <w:pStyle w:val="MyTable"/>
             </w:pPr>
-            <w:r>
-              <w:t>Khóa chính</w:t>
-            </w:r>
+            <w:proofErr w:type="spellStart"/>
+            <w:r>
+              <w:t>Khóa</w:t>
+            </w:r>
+            <w:proofErr w:type="spellEnd"/>
+            <w:r>
+              <w:t xml:space="preserve"> </w:t>
+            </w:r>
+            <w:proofErr w:type="spellStart"/>
+            <w:r>
+              <w:t>chính</w:t>
+            </w:r>
+            <w:proofErr w:type="spellEnd"/>
           </w:p>
         </w:tc>
         <w:tc>
@@ -618,15 +1000,115 @@
                 <w:lang w:val="vi-VN"/>
               </w:rPr>
             </w:pPr>
-            <w:r>
-              <w:t xml:space="preserve">Mã duy nhất giúp phân biệt giữa các </w:t>
-            </w:r>
-            <w:r>
-              <w:rPr>
-                <w:lang w:val="vi-VN"/>
-              </w:rPr>
-              <w:t>khách hàng (VD: KH00000001)</w:t>
-            </w:r>
+            <w:proofErr w:type="spellStart"/>
+            <w:r>
+              <w:t>MaKH</w:t>
+            </w:r>
+            <w:proofErr w:type="spellEnd"/>
+            <w:r>
+              <w:t xml:space="preserve"> </w:t>
+            </w:r>
+            <w:proofErr w:type="spellStart"/>
+            <w:r>
+              <w:t>là</w:t>
+            </w:r>
+            <w:proofErr w:type="spellEnd"/>
+            <w:r>
+              <w:t xml:space="preserve"> </w:t>
+            </w:r>
+            <w:proofErr w:type="spellStart"/>
+            <w:r>
+              <w:t>duy</w:t>
+            </w:r>
+            <w:proofErr w:type="spellEnd"/>
+            <w:r>
+              <w:t xml:space="preserve"> </w:t>
+            </w:r>
+            <w:proofErr w:type="spellStart"/>
+            <w:r>
+              <w:t>nhất</w:t>
+            </w:r>
+            <w:proofErr w:type="spellEnd"/>
+            <w:r>
+              <w:t xml:space="preserve">, </w:t>
+            </w:r>
+            <w:proofErr w:type="spellStart"/>
+            <w:r>
+              <w:t>giúp</w:t>
+            </w:r>
+            <w:proofErr w:type="spellEnd"/>
+            <w:r>
+              <w:t xml:space="preserve"> </w:t>
+            </w:r>
+            <w:proofErr w:type="spellStart"/>
+            <w:r>
+              <w:t>phân</w:t>
+            </w:r>
+            <w:proofErr w:type="spellEnd"/>
+            <w:r>
+              <w:t xml:space="preserve"> </w:t>
+            </w:r>
+            <w:proofErr w:type="spellStart"/>
+            <w:r>
+              <w:t>biệt</w:t>
+            </w:r>
+            <w:proofErr w:type="spellEnd"/>
+            <w:r>
+              <w:t xml:space="preserve"> </w:t>
+            </w:r>
+            <w:proofErr w:type="spellStart"/>
+            <w:r>
+              <w:t>giữa</w:t>
+            </w:r>
+            <w:proofErr w:type="spellEnd"/>
+            <w:r>
+              <w:t xml:space="preserve"> </w:t>
+            </w:r>
+            <w:proofErr w:type="spellStart"/>
+            <w:r>
+              <w:t>các</w:t>
+            </w:r>
+            <w:proofErr w:type="spellEnd"/>
+            <w:r>
+              <w:t xml:space="preserve"> </w:t>
+            </w:r>
+            <w:proofErr w:type="spellStart"/>
+            <w:r>
+              <w:t>khách</w:t>
+            </w:r>
+            <w:proofErr w:type="spellEnd"/>
+            <w:r>
+              <w:t xml:space="preserve"> </w:t>
+            </w:r>
+            <w:proofErr w:type="spellStart"/>
+            <w:r>
+              <w:t>hàng</w:t>
+            </w:r>
+            <w:proofErr w:type="spellEnd"/>
+            <w:r>
+              <w:t xml:space="preserve"> </w:t>
+            </w:r>
+            <w:proofErr w:type="spellStart"/>
+            <w:r>
+              <w:t>với</w:t>
+            </w:r>
+            <w:proofErr w:type="spellEnd"/>
+            <w:r>
+              <w:t xml:space="preserve"> </w:t>
+            </w:r>
+            <w:proofErr w:type="spellStart"/>
+            <w:r>
+              <w:t>nhau</w:t>
+            </w:r>
+            <w:proofErr w:type="spellEnd"/>
+            <w:r>
+              <w:t>. VD: KH001, KH002</w:t>
+            </w:r>
+            <w:proofErr w:type="gramStart"/>
+            <w:r>
+              <w:t>,…</w:t>
+            </w:r>
+            <w:proofErr w:type="gramEnd"/>
           </w:p>
         </w:tc>
       </w:tr>
@@ -655,15 +1137,11 @@
                 <w:lang w:val="vi-VN"/>
               </w:rPr>
             </w:pPr>
-            <w:r>
-              <w:t>Ten</w:t>
-            </w:r>
-            <w:r>
-              <w:rPr>
-                <w:lang w:val="vi-VN"/>
-              </w:rPr>
-              <w:t>KH</w:t>
-            </w:r>
+            <w:proofErr w:type="spellStart"/>
+            <w:r>
+              <w:t>HoTen</w:t>
+            </w:r>
+            <w:proofErr w:type="spellEnd"/>
           </w:p>
         </w:tc>
         <w:tc>
@@ -674,9 +1152,11 @@
             <w:pPr>
               <w:pStyle w:val="MyTable"/>
             </w:pPr>
-            <w:r>
-              <w:t>string</w:t>
-            </w:r>
+            <w:proofErr w:type="spellStart"/>
+            <w:r>
+              <w:t>nvarchar</w:t>
+            </w:r>
+            <w:proofErr w:type="spellEnd"/>
           </w:p>
         </w:tc>
         <w:tc>
@@ -723,7 +1203,10 @@
               </w:rPr>
             </w:pPr>
             <w:r>
-              <w:t>Tên của</w:t>
+              <w:rPr>
+                <w:lang w:val="vi-VN"/>
+              </w:rPr>
+              <w:t>Họ tên của</w:t>
             </w:r>
             <w:r>
               <w:rPr>
@@ -763,7 +1246,7 @@
               <w:rPr>
                 <w:lang w:val="vi-VN"/>
               </w:rPr>
-              <w:t>CMND</w:t>
+              <w:t>GioiTinh</w:t>
             </w:r>
           </w:p>
         </w:tc>
@@ -774,9 +1257,18 @@
           <w:p>
             <w:pPr>
               <w:pStyle w:val="MyTable"/>
-            </w:pPr>
-            <w:r>
-              <w:t>string</w:t>
+              <w:rPr>
+                <w:lang w:val="vi-VN"/>
+              </w:rPr>
+            </w:pPr>
+            <w:r>
+              <w:t>n</w:t>
+            </w:r>
+            <w:r>
+              <w:rPr>
+                <w:lang w:val="vi-VN"/>
+              </w:rPr>
+              <w:t>varchar</w:t>
             </w:r>
           </w:p>
         </w:tc>
@@ -787,9 +1279,15 @@
           <w:p>
             <w:pPr>
               <w:pStyle w:val="MyTable"/>
-            </w:pPr>
-            <w:r>
-              <w:t>12</w:t>
+              <w:rPr>
+                <w:lang w:val="vi-VN"/>
+              </w:rPr>
+            </w:pPr>
+            <w:r>
+              <w:rPr>
+                <w:lang w:val="vi-VN"/>
+              </w:rPr>
+              <w:t>5</w:t>
             </w:r>
           </w:p>
         </w:tc>
@@ -814,20 +1312,36 @@
                 <w:lang w:val="vi-VN"/>
               </w:rPr>
             </w:pPr>
-            <w:r>
-              <w:rPr>
-                <w:lang w:val="vi-VN"/>
-              </w:rPr>
-              <w:t>Ch</w:t>
-            </w:r>
-            <w:r>
-              <w:t>ứ</w:t>
-            </w:r>
-            <w:r>
-              <w:rPr>
-                <w:lang w:val="vi-VN"/>
-              </w:rPr>
-              <w:t>ng minh nhân dân của khách hàng</w:t>
+            <w:proofErr w:type="spellStart"/>
+            <w:r>
+              <w:t>Giới</w:t>
+            </w:r>
+            <w:proofErr w:type="spellEnd"/>
+            <w:r>
+              <w:t xml:space="preserve"> </w:t>
+            </w:r>
+            <w:proofErr w:type="spellStart"/>
+            <w:r>
+              <w:t>tính</w:t>
+            </w:r>
+            <w:proofErr w:type="spellEnd"/>
+            <w:r>
+              <w:t xml:space="preserve"> n</w:t>
+            </w:r>
+            <w:r>
+              <w:rPr>
+                <w:lang w:val="vi-VN"/>
+              </w:rPr>
+              <w:t xml:space="preserve">am hoặc </w:t>
+            </w:r>
+            <w:r>
+              <w:t>n</w:t>
+            </w:r>
+            <w:r>
+              <w:rPr>
+                <w:lang w:val="vi-VN"/>
+              </w:rPr>
+              <w:t>ữ</w:t>
             </w:r>
           </w:p>
         </w:tc>
@@ -853,9 +1367,15 @@
           <w:p>
             <w:pPr>
               <w:pStyle w:val="MyTable"/>
-            </w:pPr>
-            <w:r>
-              <w:t>SDT</w:t>
+              <w:rPr>
+                <w:lang w:val="vi-VN"/>
+              </w:rPr>
+            </w:pPr>
+            <w:r>
+              <w:rPr>
+                <w:lang w:val="vi-VN"/>
+              </w:rPr>
+              <w:t>NgaySinh</w:t>
             </w:r>
           </w:p>
         </w:tc>
@@ -866,9 +1386,18 @@
           <w:p>
             <w:pPr>
               <w:pStyle w:val="MyTable"/>
-            </w:pPr>
-            <w:r>
-              <w:t>string</w:t>
+              <w:rPr>
+                <w:lang w:val="vi-VN"/>
+              </w:rPr>
+            </w:pPr>
+            <w:r>
+              <w:t>d</w:t>
+            </w:r>
+            <w:r>
+              <w:rPr>
+                <w:lang w:val="vi-VN"/>
+              </w:rPr>
+              <w:t>ate</w:t>
             </w:r>
           </w:p>
         </w:tc>
@@ -879,9 +1408,15 @@
           <w:p>
             <w:pPr>
               <w:pStyle w:val="MyTable"/>
-            </w:pPr>
-            <w:r>
-              <w:t>11</w:t>
+              <w:rPr>
+                <w:lang w:val="vi-VN"/>
+              </w:rPr>
+            </w:pPr>
+            <w:r>
+              <w:rPr>
+                <w:lang w:val="vi-VN"/>
+              </w:rPr>
+              <w:t xml:space="preserve"> </w:t>
             </w:r>
           </w:p>
         </w:tc>
@@ -896,6 +1431,12 @@
                 <w:lang w:val="vi-VN"/>
               </w:rPr>
             </w:pPr>
+            <w:r>
+              <w:rPr>
+                <w:lang w:val="vi-VN"/>
+              </w:rPr>
+              <w:t xml:space="preserve"> </w:t>
+            </w:r>
           </w:p>
         </w:tc>
         <w:tc>
@@ -913,13 +1454,7 @@
               <w:rPr>
                 <w:lang w:val="vi-VN"/>
               </w:rPr>
-              <w:t xml:space="preserve">Số điện thoại của </w:t>
-            </w:r>
-            <w:r>
-              <w:rPr>
-                <w:lang w:val="vi-VN"/>
-              </w:rPr>
-              <w:t>khách hàng</w:t>
+              <w:t>Ngày sinh của khách hàng</w:t>
             </w:r>
           </w:p>
         </w:tc>
@@ -945,9 +1480,15 @@
           <w:p>
             <w:pPr>
               <w:pStyle w:val="MyTable"/>
-            </w:pPr>
-            <w:r>
-              <w:t>MoTa</w:t>
+              <w:rPr>
+                <w:lang w:val="vi-VN"/>
+              </w:rPr>
+            </w:pPr>
+            <w:r>
+              <w:rPr>
+                <w:lang w:val="vi-VN"/>
+              </w:rPr>
+              <w:t>CMND</w:t>
             </w:r>
           </w:p>
         </w:tc>
@@ -958,9 +1499,18 @@
           <w:p>
             <w:pPr>
               <w:pStyle w:val="MyTable"/>
-            </w:pPr>
-            <w:r>
-              <w:t>string</w:t>
+              <w:rPr>
+                <w:lang w:val="vi-VN"/>
+              </w:rPr>
+            </w:pPr>
+            <w:r>
+              <w:t>v</w:t>
+            </w:r>
+            <w:r>
+              <w:rPr>
+                <w:lang w:val="vi-VN"/>
+              </w:rPr>
+              <w:t>archar</w:t>
             </w:r>
           </w:p>
         </w:tc>
@@ -973,12 +1523,326 @@
               <w:pStyle w:val="MyTable"/>
             </w:pPr>
             <w:r>
-              <w:rPr>
-                <w:lang w:val="vi-VN"/>
-              </w:rPr>
-              <w:t xml:space="preserve"> </w:t>
-            </w:r>
-            <w:r>
+              <w:t>12</w:t>
+            </w:r>
+          </w:p>
+        </w:tc>
+        <w:tc>
+          <w:tcPr>
+            <w:tcW w:w="1455" w:type="dxa"/>
+          </w:tcPr>
+          <w:p>
+            <w:pPr>
+              <w:pStyle w:val="MyTable"/>
+            </w:pPr>
+          </w:p>
+        </w:tc>
+        <w:tc>
+          <w:tcPr>
+            <w:tcW w:w="1793" w:type="dxa"/>
+          </w:tcPr>
+          <w:p>
+            <w:pPr>
+              <w:pStyle w:val="MyTable"/>
+              <w:rPr>
+                <w:lang w:val="vi-VN"/>
+              </w:rPr>
+            </w:pPr>
+            <w:proofErr w:type="spellStart"/>
+            <w:r>
+              <w:t>Số</w:t>
+            </w:r>
+            <w:proofErr w:type="spellEnd"/>
+            <w:r>
+              <w:t xml:space="preserve"> c</w:t>
+            </w:r>
+            <w:r>
+              <w:rPr>
+                <w:lang w:val="vi-VN"/>
+              </w:rPr>
+              <w:t>h</w:t>
+            </w:r>
+            <w:r>
+              <w:t>ứ</w:t>
+            </w:r>
+            <w:r>
+              <w:rPr>
+                <w:lang w:val="vi-VN"/>
+              </w:rPr>
+              <w:t>ng minh nhân dân của khách hàng</w:t>
+            </w:r>
+          </w:p>
+        </w:tc>
+      </w:tr>
+      <w:tr>
+        <w:tc>
+          <w:tcPr>
+            <w:tcW w:w="1549" w:type="dxa"/>
+          </w:tcPr>
+          <w:p>
+            <w:pPr>
+              <w:pStyle w:val="MyTable"/>
+            </w:pPr>
+            <w:r>
+              <w:t>6</w:t>
+            </w:r>
+          </w:p>
+        </w:tc>
+        <w:tc>
+          <w:tcPr>
+            <w:tcW w:w="1803" w:type="dxa"/>
+          </w:tcPr>
+          <w:p>
+            <w:pPr>
+              <w:pStyle w:val="MyTable"/>
+            </w:pPr>
+            <w:r>
+              <w:t>Email</w:t>
+            </w:r>
+          </w:p>
+        </w:tc>
+        <w:tc>
+          <w:tcPr>
+            <w:tcW w:w="1440" w:type="dxa"/>
+          </w:tcPr>
+          <w:p>
+            <w:pPr>
+              <w:pStyle w:val="MyTable"/>
+            </w:pPr>
+            <w:proofErr w:type="spellStart"/>
+            <w:r>
+              <w:t>varchar</w:t>
+            </w:r>
+            <w:proofErr w:type="spellEnd"/>
+          </w:p>
+        </w:tc>
+        <w:tc>
+          <w:tcPr>
+            <w:tcW w:w="1410" w:type="dxa"/>
+          </w:tcPr>
+          <w:p>
+            <w:pPr>
+              <w:pStyle w:val="MyTable"/>
+            </w:pPr>
+            <w:r>
+              <w:t>50</w:t>
+            </w:r>
+          </w:p>
+        </w:tc>
+        <w:tc>
+          <w:tcPr>
+            <w:tcW w:w="1455" w:type="dxa"/>
+          </w:tcPr>
+          <w:p>
+            <w:pPr>
+              <w:pStyle w:val="MyTable"/>
+            </w:pPr>
+          </w:p>
+        </w:tc>
+        <w:tc>
+          <w:tcPr>
+            <w:tcW w:w="1793" w:type="dxa"/>
+          </w:tcPr>
+          <w:p>
+            <w:pPr>
+              <w:pStyle w:val="MyTable"/>
+            </w:pPr>
+            <w:r>
+              <w:t xml:space="preserve">Email </w:t>
+            </w:r>
+            <w:proofErr w:type="spellStart"/>
+            <w:r>
+              <w:t>của</w:t>
+            </w:r>
+            <w:proofErr w:type="spellEnd"/>
+            <w:r>
+              <w:t xml:space="preserve"> </w:t>
+            </w:r>
+            <w:proofErr w:type="spellStart"/>
+            <w:r>
+              <w:lastRenderedPageBreak/>
+              <w:t>khách</w:t>
+            </w:r>
+            <w:proofErr w:type="spellEnd"/>
+            <w:r>
+              <w:t xml:space="preserve"> </w:t>
+            </w:r>
+            <w:proofErr w:type="spellStart"/>
+            <w:r>
+              <w:t>hàng</w:t>
+            </w:r>
+            <w:proofErr w:type="spellEnd"/>
+          </w:p>
+        </w:tc>
+      </w:tr>
+      <w:tr>
+        <w:tc>
+          <w:tcPr>
+            <w:tcW w:w="1549" w:type="dxa"/>
+          </w:tcPr>
+          <w:p>
+            <w:pPr>
+              <w:pStyle w:val="MyTable"/>
+            </w:pPr>
+            <w:r>
+              <w:lastRenderedPageBreak/>
+              <w:t>7</w:t>
+            </w:r>
+          </w:p>
+        </w:tc>
+        <w:tc>
+          <w:tcPr>
+            <w:tcW w:w="1803" w:type="dxa"/>
+          </w:tcPr>
+          <w:p>
+            <w:pPr>
+              <w:pStyle w:val="MyTable"/>
+            </w:pPr>
+            <w:r>
+              <w:t>SDT</w:t>
+            </w:r>
+          </w:p>
+        </w:tc>
+        <w:tc>
+          <w:tcPr>
+            <w:tcW w:w="1440" w:type="dxa"/>
+          </w:tcPr>
+          <w:p>
+            <w:pPr>
+              <w:pStyle w:val="MyTable"/>
+            </w:pPr>
+            <w:proofErr w:type="spellStart"/>
+            <w:r>
+              <w:t>varchar</w:t>
+            </w:r>
+            <w:proofErr w:type="spellEnd"/>
+          </w:p>
+        </w:tc>
+        <w:tc>
+          <w:tcPr>
+            <w:tcW w:w="1410" w:type="dxa"/>
+          </w:tcPr>
+          <w:p>
+            <w:pPr>
+              <w:pStyle w:val="MyTable"/>
+            </w:pPr>
+            <w:r>
+              <w:t>12</w:t>
+            </w:r>
+          </w:p>
+        </w:tc>
+        <w:tc>
+          <w:tcPr>
+            <w:tcW w:w="1455" w:type="dxa"/>
+          </w:tcPr>
+          <w:p>
+            <w:pPr>
+              <w:pStyle w:val="MyTable"/>
+              <w:rPr>
+                <w:lang w:val="vi-VN"/>
+              </w:rPr>
+            </w:pPr>
+          </w:p>
+        </w:tc>
+        <w:tc>
+          <w:tcPr>
+            <w:tcW w:w="1793" w:type="dxa"/>
+          </w:tcPr>
+          <w:p>
+            <w:pPr>
+              <w:pStyle w:val="MyTable"/>
+              <w:rPr>
+                <w:lang w:val="vi-VN"/>
+              </w:rPr>
+            </w:pPr>
+            <w:r>
+              <w:rPr>
+                <w:lang w:val="vi-VN"/>
+              </w:rPr>
+              <w:t xml:space="preserve">Số điện thoại của </w:t>
+            </w:r>
+            <w:r>
+              <w:rPr>
+                <w:lang w:val="vi-VN"/>
+              </w:rPr>
+              <w:t>khách hàng</w:t>
+            </w:r>
+          </w:p>
+        </w:tc>
+      </w:tr>
+      <w:tr>
+        <w:tc>
+          <w:tcPr>
+            <w:tcW w:w="1549" w:type="dxa"/>
+          </w:tcPr>
+          <w:p>
+            <w:pPr>
+              <w:pStyle w:val="MyTable"/>
+            </w:pPr>
+            <w:r>
+              <w:t>8</w:t>
+            </w:r>
+          </w:p>
+        </w:tc>
+        <w:tc>
+          <w:tcPr>
+            <w:tcW w:w="1803" w:type="dxa"/>
+          </w:tcPr>
+          <w:p>
+            <w:pPr>
+              <w:pStyle w:val="MyTable"/>
+              <w:rPr>
+                <w:lang w:val="vi-VN"/>
+              </w:rPr>
+            </w:pPr>
+            <w:r>
+              <w:t>D</w:t>
+            </w:r>
+            <w:r>
+              <w:rPr>
+                <w:lang w:val="vi-VN"/>
+              </w:rPr>
+              <w:t>iaChi</w:t>
+            </w:r>
+          </w:p>
+        </w:tc>
+        <w:tc>
+          <w:tcPr>
+            <w:tcW w:w="1440" w:type="dxa"/>
+          </w:tcPr>
+          <w:p>
+            <w:pPr>
+              <w:pStyle w:val="MyTable"/>
+              <w:rPr>
+                <w:lang w:val="vi-VN"/>
+              </w:rPr>
+            </w:pPr>
+            <w:r>
+              <w:t>n</w:t>
+            </w:r>
+            <w:r>
+              <w:rPr>
+                <w:lang w:val="vi-VN"/>
+              </w:rPr>
+              <w:t>varchar</w:t>
+            </w:r>
+          </w:p>
+        </w:tc>
+        <w:tc>
+          <w:tcPr>
+            <w:tcW w:w="1410" w:type="dxa"/>
+          </w:tcPr>
+          <w:p>
+            <w:pPr>
+              <w:pStyle w:val="MyTable"/>
+              <w:rPr>
+                <w:lang w:val="vi-VN"/>
+              </w:rPr>
+            </w:pPr>
+            <w:r>
+              <w:rPr>
+                <w:lang w:val="vi-VN"/>
+              </w:rPr>
               <w:t>100</w:t>
             </w:r>
           </w:p>
@@ -994,6 +1858,12 @@
                 <w:lang w:val="vi-VN"/>
               </w:rPr>
             </w:pPr>
+            <w:r>
+              <w:rPr>
+                <w:lang w:val="vi-VN"/>
+              </w:rPr>
+              <w:t xml:space="preserve"> </w:t>
+            </w:r>
           </w:p>
         </w:tc>
         <w:tc>
@@ -1003,14 +1873,368 @@
           <w:p>
             <w:pPr>
               <w:pStyle w:val="MyTable"/>
-            </w:pPr>
-            <w:r>
-              <w:t>Khách hàng thuộc loại khách hàng nào (VD: KH cá nhân, KH công ty,…)</w:t>
+              <w:rPr>
+                <w:lang w:val="vi-VN"/>
+              </w:rPr>
+            </w:pPr>
+            <w:r>
+              <w:rPr>
+                <w:lang w:val="vi-VN"/>
+              </w:rPr>
+              <w:t>Địa chỉ của khách hàng</w:t>
+            </w:r>
+          </w:p>
+        </w:tc>
+      </w:tr>
+      <w:tr>
+        <w:tc>
+          <w:tcPr>
+            <w:tcW w:w="1549" w:type="dxa"/>
+          </w:tcPr>
+          <w:p>
+            <w:pPr>
+              <w:pStyle w:val="MyTable"/>
+            </w:pPr>
+            <w:r>
+              <w:t>9</w:t>
+            </w:r>
+          </w:p>
+        </w:tc>
+        <w:tc>
+          <w:tcPr>
+            <w:tcW w:w="1803" w:type="dxa"/>
+          </w:tcPr>
+          <w:p>
+            <w:pPr>
+              <w:pStyle w:val="MyTable"/>
+            </w:pPr>
+            <w:proofErr w:type="spellStart"/>
+            <w:r>
+              <w:t>LoaiKH</w:t>
+            </w:r>
+            <w:proofErr w:type="spellEnd"/>
+          </w:p>
+        </w:tc>
+        <w:tc>
+          <w:tcPr>
+            <w:tcW w:w="1440" w:type="dxa"/>
+          </w:tcPr>
+          <w:p>
+            <w:pPr>
+              <w:pStyle w:val="MyTable"/>
+              <w:rPr>
+                <w:lang w:val="vi-VN"/>
+              </w:rPr>
+            </w:pPr>
+            <w:r>
+              <w:t>i</w:t>
+            </w:r>
+            <w:r>
+              <w:rPr>
+                <w:lang w:val="vi-VN"/>
+              </w:rPr>
+              <w:t>nt</w:t>
+            </w:r>
+          </w:p>
+        </w:tc>
+        <w:tc>
+          <w:tcPr>
+            <w:tcW w:w="1410" w:type="dxa"/>
+          </w:tcPr>
+          <w:p>
+            <w:pPr>
+              <w:pStyle w:val="MyTable"/>
+              <w:rPr>
+                <w:lang w:val="vi-VN"/>
+              </w:rPr>
+            </w:pPr>
+            <w:r>
+              <w:rPr>
+                <w:lang w:val="vi-VN"/>
+              </w:rPr>
+              <w:t xml:space="preserve"> </w:t>
+            </w:r>
+          </w:p>
+        </w:tc>
+        <w:tc>
+          <w:tcPr>
+            <w:tcW w:w="1455" w:type="dxa"/>
+          </w:tcPr>
+          <w:p>
+            <w:pPr>
+              <w:pStyle w:val="MyTable"/>
+              <w:rPr>
+                <w:lang w:val="vi-VN"/>
+              </w:rPr>
+            </w:pPr>
+            <w:r>
+              <w:rPr>
+                <w:lang w:val="vi-VN"/>
+              </w:rPr>
+              <w:t>Khóa ngoại</w:t>
+            </w:r>
+          </w:p>
+        </w:tc>
+        <w:tc>
+          <w:tcPr>
+            <w:tcW w:w="1793" w:type="dxa"/>
+          </w:tcPr>
+          <w:p>
+            <w:pPr>
+              <w:pStyle w:val="MyTable"/>
+              <w:rPr>
+                <w:lang w:val="vi-VN"/>
+              </w:rPr>
+            </w:pPr>
+            <w:r>
+              <w:rPr>
+                <w:lang w:val="vi-VN"/>
+              </w:rPr>
+              <w:t>Mã loại của khách hàng</w:t>
+            </w:r>
+          </w:p>
+        </w:tc>
+      </w:tr>
+      <w:tr>
+        <w:tc>
+          <w:tcPr>
+            <w:tcW w:w="1549" w:type="dxa"/>
+          </w:tcPr>
+          <w:p>
+            <w:pPr>
+              <w:pStyle w:val="MyTable"/>
+            </w:pPr>
+            <w:r>
+              <w:t>10</w:t>
+            </w:r>
+          </w:p>
+        </w:tc>
+        <w:tc>
+          <w:tcPr>
+            <w:tcW w:w="1803" w:type="dxa"/>
+          </w:tcPr>
+          <w:p>
+            <w:pPr>
+              <w:pStyle w:val="MyTable"/>
+            </w:pPr>
+            <w:proofErr w:type="spellStart"/>
+            <w:r>
+              <w:t>NgayTao</w:t>
+            </w:r>
+            <w:proofErr w:type="spellEnd"/>
+          </w:p>
+        </w:tc>
+        <w:tc>
+          <w:tcPr>
+            <w:tcW w:w="1440" w:type="dxa"/>
+          </w:tcPr>
+          <w:p>
+            <w:pPr>
+              <w:pStyle w:val="MyTable"/>
+              <w:rPr>
+                <w:lang w:val="vi-VN"/>
+              </w:rPr>
+            </w:pPr>
+            <w:r>
+              <w:t>d</w:t>
+            </w:r>
+            <w:r>
+              <w:rPr>
+                <w:lang w:val="vi-VN"/>
+              </w:rPr>
+              <w:t>atetime</w:t>
+            </w:r>
+          </w:p>
+        </w:tc>
+        <w:tc>
+          <w:tcPr>
+            <w:tcW w:w="1410" w:type="dxa"/>
+          </w:tcPr>
+          <w:p>
+            <w:pPr>
+              <w:pStyle w:val="MyTable"/>
+              <w:rPr>
+                <w:lang w:val="vi-VN"/>
+              </w:rPr>
+            </w:pPr>
+            <w:r>
+              <w:rPr>
+                <w:lang w:val="vi-VN"/>
+              </w:rPr>
+              <w:t xml:space="preserve"> </w:t>
+            </w:r>
+          </w:p>
+        </w:tc>
+        <w:tc>
+          <w:tcPr>
+            <w:tcW w:w="1455" w:type="dxa"/>
+          </w:tcPr>
+          <w:p>
+            <w:pPr>
+              <w:pStyle w:val="MyTable"/>
+              <w:rPr>
+                <w:lang w:val="vi-VN"/>
+              </w:rPr>
+            </w:pPr>
+            <w:r>
+              <w:rPr>
+                <w:lang w:val="vi-VN"/>
+              </w:rPr>
+              <w:t xml:space="preserve"> </w:t>
+            </w:r>
+          </w:p>
+        </w:tc>
+        <w:tc>
+          <w:tcPr>
+            <w:tcW w:w="1793" w:type="dxa"/>
+          </w:tcPr>
+          <w:p>
+            <w:pPr>
+              <w:pStyle w:val="MyTable"/>
+              <w:rPr>
+                <w:lang w:val="vi-VN"/>
+              </w:rPr>
+            </w:pPr>
+            <w:r>
+              <w:rPr>
+                <w:lang w:val="vi-VN"/>
+              </w:rPr>
+              <w:t xml:space="preserve">Ngày tạo </w:t>
+            </w:r>
+            <w:r>
+              <w:rPr>
+                <w:lang w:val="vi-VN"/>
+              </w:rPr>
+              <w:t>thành công</w:t>
+            </w:r>
+            <w:r>
+              <w:rPr>
+                <w:lang w:val="vi-VN"/>
+              </w:rPr>
+              <w:t xml:space="preserve"> khách hàng</w:t>
+            </w:r>
+          </w:p>
+        </w:tc>
+      </w:tr>
+      <w:tr>
+        <w:tc>
+          <w:tcPr>
+            <w:tcW w:w="1549" w:type="dxa"/>
+          </w:tcPr>
+          <w:p>
+            <w:pPr>
+              <w:pStyle w:val="MyTable"/>
+            </w:pPr>
+            <w:r>
+              <w:t>11</w:t>
+            </w:r>
+          </w:p>
+        </w:tc>
+        <w:tc>
+          <w:tcPr>
+            <w:tcW w:w="1803" w:type="dxa"/>
+          </w:tcPr>
+          <w:p>
+            <w:pPr>
+              <w:pStyle w:val="MyTable"/>
+              <w:rPr>
+                <w:lang w:val="vi-VN"/>
+              </w:rPr>
+            </w:pPr>
+            <w:r>
+              <w:rPr>
+                <w:lang w:val="vi-VN"/>
+              </w:rPr>
+              <w:t>NgayCapNhat</w:t>
+            </w:r>
+          </w:p>
+        </w:tc>
+        <w:tc>
+          <w:tcPr>
+            <w:tcW w:w="1440" w:type="dxa"/>
+          </w:tcPr>
+          <w:p>
+            <w:pPr>
+              <w:pStyle w:val="MyTable"/>
+              <w:rPr>
+                <w:lang w:val="vi-VN"/>
+              </w:rPr>
+            </w:pPr>
+            <w:r>
+              <w:t>d</w:t>
+            </w:r>
+            <w:r>
+              <w:rPr>
+                <w:lang w:val="vi-VN"/>
+              </w:rPr>
+              <w:t>atetime</w:t>
+            </w:r>
+          </w:p>
+        </w:tc>
+        <w:tc>
+          <w:tcPr>
+            <w:tcW w:w="1410" w:type="dxa"/>
+          </w:tcPr>
+          <w:p>
+            <w:pPr>
+              <w:pStyle w:val="MyTable"/>
+              <w:rPr>
+                <w:lang w:val="vi-VN"/>
+              </w:rPr>
+            </w:pPr>
+            <w:r>
+              <w:rPr>
+                <w:lang w:val="vi-VN"/>
+              </w:rPr>
+              <w:t xml:space="preserve"> </w:t>
+            </w:r>
+          </w:p>
+        </w:tc>
+        <w:tc>
+          <w:tcPr>
+            <w:tcW w:w="1455" w:type="dxa"/>
+          </w:tcPr>
+          <w:p>
+            <w:pPr>
+              <w:pStyle w:val="MyTable"/>
+              <w:rPr>
+                <w:lang w:val="vi-VN"/>
+              </w:rPr>
+            </w:pPr>
+            <w:r>
+              <w:rPr>
+                <w:lang w:val="vi-VN"/>
+              </w:rPr>
+              <w:t xml:space="preserve"> </w:t>
+            </w:r>
+          </w:p>
+        </w:tc>
+        <w:tc>
+          <w:tcPr>
+            <w:tcW w:w="1793" w:type="dxa"/>
+          </w:tcPr>
+          <w:p>
+            <w:pPr>
+              <w:pStyle w:val="MyTable"/>
+              <w:rPr>
+                <w:lang w:val="vi-VN"/>
+              </w:rPr>
+            </w:pPr>
+            <w:r>
+              <w:rPr>
+                <w:lang w:val="vi-VN"/>
+              </w:rPr>
+              <w:t>Ngày cập nhật khách hàng</w:t>
             </w:r>
           </w:p>
         </w:tc>
       </w:tr>
     </w:tbl>
+    <w:p/>
+    <w:p/>
+    <w:p/>
+    <w:p/>
+    <w:p/>
     <w:p/>
     <w:tbl>
       <w:tblPr>
@@ -1037,10 +2261,19 @@
             <w:pPr>
               <w:pStyle w:val="MyTable"/>
             </w:pPr>
-            <w:r>
-              <w:lastRenderedPageBreak/>
-              <w:t>Mã số</w:t>
-            </w:r>
+            <w:proofErr w:type="spellStart"/>
+            <w:r>
+              <w:t>Mã</w:t>
+            </w:r>
+            <w:proofErr w:type="spellEnd"/>
+            <w:r>
+              <w:t xml:space="preserve"> </w:t>
+            </w:r>
+            <w:proofErr w:type="spellStart"/>
+            <w:r>
+              <w:t>số</w:t>
+            </w:r>
+            <w:proofErr w:type="spellEnd"/>
           </w:p>
         </w:tc>
         <w:tc>
@@ -1053,12 +2286,11 @@
             <w:pPr>
               <w:pStyle w:val="MyTable"/>
             </w:pPr>
-            <w:r>
-              <w:t>Tbl</w:t>
-            </w:r>
-            <w:r>
-              <w:t>DichVuMuaSam</w:t>
-            </w:r>
+            <w:proofErr w:type="spellStart"/>
+            <w:r>
+              <w:t>TblDichVuMuaSam</w:t>
+            </w:r>
+            <w:proofErr w:type="spellEnd"/>
           </w:p>
         </w:tc>
       </w:tr>
@@ -1072,9 +2304,19 @@
             <w:pPr>
               <w:pStyle w:val="MyTable"/>
             </w:pPr>
-            <w:r>
-              <w:t>Tham chiếu</w:t>
-            </w:r>
+            <w:proofErr w:type="spellStart"/>
+            <w:r>
+              <w:t>Tham</w:t>
+            </w:r>
+            <w:proofErr w:type="spellEnd"/>
+            <w:r>
+              <w:t xml:space="preserve"> </w:t>
+            </w:r>
+            <w:proofErr w:type="spellStart"/>
+            <w:r>
+              <w:t>chiếu</w:t>
+            </w:r>
+            <w:proofErr w:type="spellEnd"/>
           </w:p>
         </w:tc>
         <w:tc>
@@ -1100,9 +2342,19 @@
             <w:pPr>
               <w:pStyle w:val="MyTable"/>
             </w:pPr>
-            <w:r>
-              <w:t>Tên bảng</w:t>
-            </w:r>
+            <w:proofErr w:type="spellStart"/>
+            <w:r>
+              <w:t>Tên</w:t>
+            </w:r>
+            <w:proofErr w:type="spellEnd"/>
+            <w:r>
+              <w:t xml:space="preserve"> </w:t>
+            </w:r>
+            <w:proofErr w:type="spellStart"/>
+            <w:r>
+              <w:t>bảng</w:t>
+            </w:r>
+            <w:proofErr w:type="spellEnd"/>
           </w:p>
         </w:tc>
         <w:tc>
@@ -1118,9 +2370,11 @@
                 <w:lang w:val="vi-VN"/>
               </w:rPr>
             </w:pPr>
+            <w:proofErr w:type="spellStart"/>
             <w:r>
               <w:t>DichVuMuaSam</w:t>
             </w:r>
+            <w:proofErr w:type="spellEnd"/>
           </w:p>
         </w:tc>
       </w:tr>
@@ -1135,9 +2389,35 @@
             <w:pPr>
               <w:pStyle w:val="MyTable"/>
             </w:pPr>
-            <w:r>
-              <w:t>Danh sách các cột</w:t>
-            </w:r>
+            <w:proofErr w:type="spellStart"/>
+            <w:r>
+              <w:t>Danh</w:t>
+            </w:r>
+            <w:proofErr w:type="spellEnd"/>
+            <w:r>
+              <w:t xml:space="preserve"> </w:t>
+            </w:r>
+            <w:proofErr w:type="spellStart"/>
+            <w:r>
+              <w:t>sách</w:t>
+            </w:r>
+            <w:proofErr w:type="spellEnd"/>
+            <w:r>
+              <w:t xml:space="preserve"> </w:t>
+            </w:r>
+            <w:proofErr w:type="spellStart"/>
+            <w:r>
+              <w:t>các</w:t>
+            </w:r>
+            <w:proofErr w:type="spellEnd"/>
+            <w:r>
+              <w:t xml:space="preserve"> </w:t>
+            </w:r>
+            <w:proofErr w:type="spellStart"/>
+            <w:r>
+              <w:t>cột</w:t>
+            </w:r>
+            <w:proofErr w:type="spellEnd"/>
           </w:p>
         </w:tc>
       </w:tr>
@@ -1165,9 +2445,19 @@
             <w:pPr>
               <w:pStyle w:val="MyTable"/>
             </w:pPr>
-            <w:r>
-              <w:t>Tên cột</w:t>
-            </w:r>
+            <w:proofErr w:type="spellStart"/>
+            <w:r>
+              <w:t>Tên</w:t>
+            </w:r>
+            <w:proofErr w:type="spellEnd"/>
+            <w:r>
+              <w:t xml:space="preserve"> </w:t>
+            </w:r>
+            <w:proofErr w:type="spellStart"/>
+            <w:r>
+              <w:t>cột</w:t>
+            </w:r>
+            <w:proofErr w:type="spellEnd"/>
           </w:p>
         </w:tc>
         <w:tc>
@@ -1179,9 +2469,27 @@
             <w:pPr>
               <w:pStyle w:val="MyTable"/>
             </w:pPr>
-            <w:r>
-              <w:t>Kiểu dữ liệu</w:t>
-            </w:r>
+            <w:proofErr w:type="spellStart"/>
+            <w:r>
+              <w:t>Kiểu</w:t>
+            </w:r>
+            <w:proofErr w:type="spellEnd"/>
+            <w:r>
+              <w:t xml:space="preserve"> </w:t>
+            </w:r>
+            <w:proofErr w:type="spellStart"/>
+            <w:r>
+              <w:t>dữ</w:t>
+            </w:r>
+            <w:proofErr w:type="spellEnd"/>
+            <w:r>
+              <w:t xml:space="preserve"> </w:t>
+            </w:r>
+            <w:proofErr w:type="spellStart"/>
+            <w:r>
+              <w:t>liệu</w:t>
+            </w:r>
+            <w:proofErr w:type="spellEnd"/>
           </w:p>
         </w:tc>
         <w:tc>
@@ -1193,8 +2501,13 @@
             <w:pPr>
               <w:pStyle w:val="MyTable"/>
             </w:pPr>
-            <w:r>
-              <w:t>Phạm vi</w:t>
+            <w:proofErr w:type="spellStart"/>
+            <w:r>
+              <w:t>Phạm</w:t>
+            </w:r>
+            <w:proofErr w:type="spellEnd"/>
+            <w:r>
+              <w:t xml:space="preserve"> vi</w:t>
             </w:r>
           </w:p>
         </w:tc>
@@ -1207,9 +2520,19 @@
             <w:pPr>
               <w:pStyle w:val="MyTable"/>
             </w:pPr>
-            <w:r>
-              <w:t>Thuộc tính</w:t>
-            </w:r>
+            <w:proofErr w:type="spellStart"/>
+            <w:r>
+              <w:t>Thuộc</w:t>
+            </w:r>
+            <w:proofErr w:type="spellEnd"/>
+            <w:r>
+              <w:t xml:space="preserve"> </w:t>
+            </w:r>
+            <w:proofErr w:type="spellStart"/>
+            <w:r>
+              <w:t>tính</w:t>
+            </w:r>
+            <w:proofErr w:type="spellEnd"/>
           </w:p>
         </w:tc>
         <w:tc>
@@ -1221,9 +2544,19 @@
             <w:pPr>
               <w:pStyle w:val="MyTable"/>
             </w:pPr>
-            <w:r>
-              <w:t>Ghi chú</w:t>
-            </w:r>
+            <w:proofErr w:type="spellStart"/>
+            <w:r>
+              <w:t>Ghi</w:t>
+            </w:r>
+            <w:proofErr w:type="spellEnd"/>
+            <w:r>
+              <w:t xml:space="preserve"> </w:t>
+            </w:r>
+            <w:proofErr w:type="spellStart"/>
+            <w:r>
+              <w:t>chú</w:t>
+            </w:r>
+            <w:proofErr w:type="spellEnd"/>
           </w:p>
         </w:tc>
       </w:tr>
@@ -1252,9 +2585,11 @@
                 <w:lang w:val="vi-VN"/>
               </w:rPr>
             </w:pPr>
+            <w:proofErr w:type="spellStart"/>
             <w:r>
               <w:t>MaDVMuaSam</w:t>
             </w:r>
+            <w:proofErr w:type="spellEnd"/>
           </w:p>
         </w:tc>
         <w:tc>
@@ -1265,9 +2600,11 @@
             <w:pPr>
               <w:pStyle w:val="MyTable"/>
             </w:pPr>
-            <w:r>
-              <w:t>string</w:t>
-            </w:r>
+            <w:proofErr w:type="spellStart"/>
+            <w:r>
+              <w:t>Varchar</w:t>
+            </w:r>
+            <w:proofErr w:type="spellEnd"/>
           </w:p>
         </w:tc>
         <w:tc>
@@ -1297,9 +2634,19 @@
             <w:pPr>
               <w:pStyle w:val="MyTable"/>
             </w:pPr>
-            <w:r>
-              <w:t>Khóa chính</w:t>
-            </w:r>
+            <w:proofErr w:type="spellStart"/>
+            <w:r>
+              <w:t>Khóa</w:t>
+            </w:r>
+            <w:proofErr w:type="spellEnd"/>
+            <w:r>
+              <w:t xml:space="preserve"> </w:t>
+            </w:r>
+            <w:proofErr w:type="spellStart"/>
+            <w:r>
+              <w:t>chính</w:t>
+            </w:r>
+            <w:proofErr w:type="spellEnd"/>
           </w:p>
         </w:tc>
         <w:tc>
@@ -1310,11 +2657,117 @@
             <w:pPr>
               <w:pStyle w:val="MyTable"/>
             </w:pPr>
-            <w:r>
-              <w:t xml:space="preserve">Mã duy nhất giúp phân biệt giữa các </w:t>
-            </w:r>
-            <w:r>
-              <w:t>lại dịch vụ mua sắm khác.</w:t>
+            <w:proofErr w:type="spellStart"/>
+            <w:r>
+              <w:t>Mã</w:t>
+            </w:r>
+            <w:proofErr w:type="spellEnd"/>
+            <w:r>
+              <w:t xml:space="preserve"> </w:t>
+            </w:r>
+            <w:proofErr w:type="spellStart"/>
+            <w:r>
+              <w:t>duy</w:t>
+            </w:r>
+            <w:proofErr w:type="spellEnd"/>
+            <w:r>
+              <w:t xml:space="preserve"> </w:t>
+            </w:r>
+            <w:proofErr w:type="spellStart"/>
+            <w:r>
+              <w:t>nhất</w:t>
+            </w:r>
+            <w:proofErr w:type="spellEnd"/>
+            <w:r>
+              <w:t xml:space="preserve"> </w:t>
+            </w:r>
+            <w:proofErr w:type="spellStart"/>
+            <w:r>
+              <w:t>giúp</w:t>
+            </w:r>
+            <w:proofErr w:type="spellEnd"/>
+            <w:r>
+              <w:t xml:space="preserve"> </w:t>
+            </w:r>
+            <w:proofErr w:type="spellStart"/>
+            <w:r>
+              <w:t>phân</w:t>
+            </w:r>
+            <w:proofErr w:type="spellEnd"/>
+            <w:r>
+              <w:t xml:space="preserve"> </w:t>
+            </w:r>
+            <w:proofErr w:type="spellStart"/>
+            <w:r>
+              <w:t>biệt</w:t>
+            </w:r>
+            <w:proofErr w:type="spellEnd"/>
+            <w:r>
+              <w:t xml:space="preserve"> </w:t>
+            </w:r>
+            <w:proofErr w:type="spellStart"/>
+            <w:r>
+              <w:t>giữa</w:t>
+            </w:r>
+            <w:proofErr w:type="spellEnd"/>
+            <w:r>
+              <w:t xml:space="preserve"> </w:t>
+            </w:r>
+            <w:proofErr w:type="spellStart"/>
+            <w:r>
+              <w:t>các</w:t>
+            </w:r>
+            <w:proofErr w:type="spellEnd"/>
+            <w:r>
+              <w:t xml:space="preserve"> </w:t>
+            </w:r>
+            <w:proofErr w:type="spellStart"/>
+            <w:r>
+              <w:t>lại</w:t>
+            </w:r>
+            <w:proofErr w:type="spellEnd"/>
+            <w:r>
+              <w:t xml:space="preserve"> </w:t>
+            </w:r>
+            <w:proofErr w:type="spellStart"/>
+            <w:r>
+              <w:t>dịch</w:t>
+            </w:r>
+            <w:proofErr w:type="spellEnd"/>
+            <w:r>
+              <w:t xml:space="preserve"> </w:t>
+            </w:r>
+            <w:proofErr w:type="spellStart"/>
+            <w:r>
+              <w:t>vụ</w:t>
+            </w:r>
+            <w:proofErr w:type="spellEnd"/>
+            <w:r>
+              <w:t xml:space="preserve"> </w:t>
+            </w:r>
+            <w:proofErr w:type="spellStart"/>
+            <w:r>
+              <w:t>mua</w:t>
+            </w:r>
+            <w:proofErr w:type="spellEnd"/>
+            <w:r>
+              <w:t xml:space="preserve"> </w:t>
+            </w:r>
+            <w:proofErr w:type="spellStart"/>
+            <w:r>
+              <w:t>sắm</w:t>
+            </w:r>
+            <w:proofErr w:type="spellEnd"/>
+            <w:r>
+              <w:t xml:space="preserve"> </w:t>
+            </w:r>
+            <w:proofErr w:type="spellStart"/>
+            <w:r>
+              <w:t>khác</w:t>
+            </w:r>
+            <w:proofErr w:type="spellEnd"/>
+            <w:r>
+              <w:t>.</w:t>
             </w:r>
           </w:p>
         </w:tc>
@@ -1344,9 +2797,11 @@
                 <w:lang w:val="vi-VN"/>
               </w:rPr>
             </w:pPr>
+            <w:proofErr w:type="spellStart"/>
             <w:r>
               <w:t>TenDVMuaSam</w:t>
             </w:r>
+            <w:proofErr w:type="spellEnd"/>
           </w:p>
         </w:tc>
         <w:tc>
@@ -1357,9 +2812,11 @@
             <w:pPr>
               <w:pStyle w:val="MyTable"/>
             </w:pPr>
-            <w:r>
-              <w:t>string</w:t>
-            </w:r>
+            <w:proofErr w:type="spellStart"/>
+            <w:r>
+              <w:t>nvarchar</w:t>
+            </w:r>
+            <w:proofErr w:type="spellEnd"/>
           </w:p>
         </w:tc>
         <w:tc>
@@ -1405,9 +2862,51 @@
                 <w:lang w:val="vi-VN"/>
               </w:rPr>
             </w:pPr>
-            <w:r>
-              <w:t>Tên của dịch vụ mua sắm</w:t>
-            </w:r>
+            <w:proofErr w:type="spellStart"/>
+            <w:r>
+              <w:t>Tên</w:t>
+            </w:r>
+            <w:proofErr w:type="spellEnd"/>
+            <w:r>
+              <w:t xml:space="preserve"> </w:t>
+            </w:r>
+            <w:proofErr w:type="spellStart"/>
+            <w:r>
+              <w:t>của</w:t>
+            </w:r>
+            <w:proofErr w:type="spellEnd"/>
+            <w:r>
+              <w:t xml:space="preserve"> </w:t>
+            </w:r>
+            <w:proofErr w:type="spellStart"/>
+            <w:r>
+              <w:t>dịch</w:t>
+            </w:r>
+            <w:proofErr w:type="spellEnd"/>
+            <w:r>
+              <w:t xml:space="preserve"> </w:t>
+            </w:r>
+            <w:proofErr w:type="spellStart"/>
+            <w:r>
+              <w:t>vụ</w:t>
+            </w:r>
+            <w:proofErr w:type="spellEnd"/>
+            <w:r>
+              <w:t xml:space="preserve"> </w:t>
+            </w:r>
+            <w:proofErr w:type="spellStart"/>
+            <w:r>
+              <w:t>mua</w:t>
+            </w:r>
+            <w:proofErr w:type="spellEnd"/>
+            <w:r>
+              <w:t xml:space="preserve"> </w:t>
+            </w:r>
+            <w:proofErr w:type="spellStart"/>
+            <w:r>
+              <w:t>sắm</w:t>
+            </w:r>
+            <w:proofErr w:type="spellEnd"/>
           </w:p>
         </w:tc>
       </w:tr>
@@ -1433,9 +2932,11 @@
             <w:pPr>
               <w:pStyle w:val="MyTable"/>
             </w:pPr>
+            <w:proofErr w:type="spellStart"/>
             <w:r>
               <w:t>DiaDiemMuaSam</w:t>
             </w:r>
+            <w:proofErr w:type="spellEnd"/>
           </w:p>
         </w:tc>
         <w:tc>
@@ -1446,9 +2947,11 @@
             <w:pPr>
               <w:pStyle w:val="MyTable"/>
             </w:pPr>
-            <w:r>
-              <w:t>string</w:t>
-            </w:r>
+            <w:proofErr w:type="spellStart"/>
+            <w:r>
+              <w:t>nvarchar</w:t>
+            </w:r>
+            <w:proofErr w:type="spellEnd"/>
           </w:p>
         </w:tc>
         <w:tc>
@@ -1482,9 +2985,75 @@
             <w:pPr>
               <w:pStyle w:val="MyTable"/>
             </w:pPr>
-            <w:r>
-              <w:t>Vị trí sẽ chở khách hàng đi mua sắm</w:t>
-            </w:r>
+            <w:proofErr w:type="spellStart"/>
+            <w:r>
+              <w:t>Vị</w:t>
+            </w:r>
+            <w:proofErr w:type="spellEnd"/>
+            <w:r>
+              <w:t xml:space="preserve"> </w:t>
+            </w:r>
+            <w:proofErr w:type="spellStart"/>
+            <w:r>
+              <w:t>trí</w:t>
+            </w:r>
+            <w:proofErr w:type="spellEnd"/>
+            <w:r>
+              <w:t xml:space="preserve"> </w:t>
+            </w:r>
+            <w:proofErr w:type="spellStart"/>
+            <w:r>
+              <w:t>sẽ</w:t>
+            </w:r>
+            <w:proofErr w:type="spellEnd"/>
+            <w:r>
+              <w:t xml:space="preserve"> </w:t>
+            </w:r>
+            <w:proofErr w:type="spellStart"/>
+            <w:r>
+              <w:t>chở</w:t>
+            </w:r>
+            <w:proofErr w:type="spellEnd"/>
+            <w:r>
+              <w:t xml:space="preserve"> </w:t>
+            </w:r>
+            <w:proofErr w:type="spellStart"/>
+            <w:r>
+              <w:t>khách</w:t>
+            </w:r>
+            <w:proofErr w:type="spellEnd"/>
+            <w:r>
+              <w:t xml:space="preserve"> </w:t>
+            </w:r>
+            <w:proofErr w:type="spellStart"/>
+            <w:r>
+              <w:t>hàng</w:t>
+            </w:r>
+            <w:proofErr w:type="spellEnd"/>
+            <w:r>
+              <w:t xml:space="preserve"> </w:t>
+            </w:r>
+            <w:proofErr w:type="spellStart"/>
+            <w:r>
+              <w:t>đi</w:t>
+            </w:r>
+            <w:proofErr w:type="spellEnd"/>
+            <w:r>
+              <w:t xml:space="preserve"> </w:t>
+            </w:r>
+            <w:proofErr w:type="spellStart"/>
+            <w:r>
+              <w:t>mua</w:t>
+            </w:r>
+            <w:proofErr w:type="spellEnd"/>
+            <w:r>
+              <w:t xml:space="preserve"> </w:t>
+            </w:r>
+            <w:proofErr w:type="spellStart"/>
+            <w:r>
+              <w:t>sắm</w:t>
+            </w:r>
+            <w:proofErr w:type="spellEnd"/>
           </w:p>
         </w:tc>
       </w:tr>
@@ -1510,9 +3079,11 @@
             <w:pPr>
               <w:pStyle w:val="MyTable"/>
             </w:pPr>
+            <w:proofErr w:type="spellStart"/>
             <w:r>
               <w:t>ThoiGianSuDung</w:t>
             </w:r>
+            <w:proofErr w:type="spellEnd"/>
           </w:p>
         </w:tc>
         <w:tc>
@@ -1524,8 +3095,288 @@
               <w:pStyle w:val="MyTable"/>
             </w:pPr>
             <w:r>
+              <w:t>float</w:t>
+            </w:r>
+          </w:p>
+        </w:tc>
+        <w:tc>
+          <w:tcPr>
+            <w:tcW w:w="1379" w:type="dxa"/>
+          </w:tcPr>
+          <w:p>
+            <w:pPr>
+              <w:pStyle w:val="MyTable"/>
+            </w:pPr>
+          </w:p>
+        </w:tc>
+        <w:tc>
+          <w:tcPr>
+            <w:tcW w:w="1425" w:type="dxa"/>
+          </w:tcPr>
+          <w:p>
+            <w:pPr>
+              <w:pStyle w:val="MyTable"/>
+              <w:rPr>
+                <w:lang w:val="vi-VN"/>
+              </w:rPr>
+            </w:pPr>
+          </w:p>
+        </w:tc>
+        <w:tc>
+          <w:tcPr>
+            <w:tcW w:w="1751" w:type="dxa"/>
+          </w:tcPr>
+          <w:p>
+            <w:pPr>
+              <w:pStyle w:val="MyTable"/>
+            </w:pPr>
+            <w:proofErr w:type="spellStart"/>
+            <w:r>
+              <w:t>Thời</w:t>
+            </w:r>
+            <w:proofErr w:type="spellEnd"/>
+            <w:r>
+              <w:t xml:space="preserve"> </w:t>
+            </w:r>
+            <w:proofErr w:type="spellStart"/>
+            <w:r>
+              <w:t>gian</w:t>
+            </w:r>
+            <w:proofErr w:type="spellEnd"/>
+            <w:r>
+              <w:t xml:space="preserve"> </w:t>
+            </w:r>
+            <w:proofErr w:type="spellStart"/>
+            <w:r>
+              <w:t>diễn</w:t>
+            </w:r>
+            <w:proofErr w:type="spellEnd"/>
+            <w:r>
+              <w:t xml:space="preserve"> </w:t>
+            </w:r>
+            <w:proofErr w:type="spellStart"/>
+            <w:r>
+              <w:lastRenderedPageBreak/>
+              <w:t>ra</w:t>
+            </w:r>
+            <w:proofErr w:type="spellEnd"/>
+            <w:r>
+              <w:t xml:space="preserve"> </w:t>
+            </w:r>
+            <w:proofErr w:type="spellStart"/>
+            <w:r>
+              <w:t>chuyến</w:t>
+            </w:r>
+            <w:proofErr w:type="spellEnd"/>
+            <w:r>
+              <w:t xml:space="preserve"> </w:t>
+            </w:r>
+            <w:proofErr w:type="spellStart"/>
+            <w:r>
+              <w:t>mua</w:t>
+            </w:r>
+            <w:proofErr w:type="spellEnd"/>
+            <w:r>
+              <w:t xml:space="preserve"> </w:t>
+            </w:r>
+            <w:proofErr w:type="spellStart"/>
+            <w:r>
+              <w:t>sắm</w:t>
+            </w:r>
+            <w:proofErr w:type="spellEnd"/>
+            <w:r>
+              <w:t xml:space="preserve"> </w:t>
+            </w:r>
+            <w:proofErr w:type="spellStart"/>
+            <w:r>
+              <w:t>trong</w:t>
+            </w:r>
+            <w:proofErr w:type="spellEnd"/>
+            <w:r>
+              <w:t xml:space="preserve"> </w:t>
+            </w:r>
+            <w:proofErr w:type="spellStart"/>
+            <w:r>
+              <w:t>bao</w:t>
+            </w:r>
+            <w:proofErr w:type="spellEnd"/>
+            <w:r>
+              <w:t xml:space="preserve"> </w:t>
+            </w:r>
+            <w:proofErr w:type="spellStart"/>
+            <w:r>
+              <w:t>lâu</w:t>
+            </w:r>
+            <w:proofErr w:type="spellEnd"/>
+          </w:p>
+        </w:tc>
+      </w:tr>
+      <w:tr>
+        <w:tc>
+          <w:tcPr>
+            <w:tcW w:w="1511" w:type="dxa"/>
+          </w:tcPr>
+          <w:p>
+            <w:pPr>
+              <w:pStyle w:val="MyTable"/>
+            </w:pPr>
+            <w:r>
+              <w:lastRenderedPageBreak/>
+              <w:t>5</w:t>
+            </w:r>
+          </w:p>
+        </w:tc>
+        <w:tc>
+          <w:tcPr>
+            <w:tcW w:w="1963" w:type="dxa"/>
+          </w:tcPr>
+          <w:p>
+            <w:pPr>
+              <w:pStyle w:val="MyTable"/>
+            </w:pPr>
+            <w:proofErr w:type="spellStart"/>
+            <w:r>
+              <w:t>NgayTao</w:t>
+            </w:r>
+            <w:proofErr w:type="spellEnd"/>
+          </w:p>
+        </w:tc>
+        <w:tc>
+          <w:tcPr>
+            <w:tcW w:w="1421" w:type="dxa"/>
+          </w:tcPr>
+          <w:p>
+            <w:pPr>
+              <w:pStyle w:val="MyTable"/>
+            </w:pPr>
+            <w:proofErr w:type="spellStart"/>
+            <w:r>
+              <w:t>Datetime</w:t>
+            </w:r>
+            <w:proofErr w:type="spellEnd"/>
+          </w:p>
+        </w:tc>
+        <w:tc>
+          <w:tcPr>
+            <w:tcW w:w="1379" w:type="dxa"/>
+          </w:tcPr>
+          <w:p>
+            <w:pPr>
+              <w:pStyle w:val="MyTable"/>
+            </w:pPr>
+          </w:p>
+        </w:tc>
+        <w:tc>
+          <w:tcPr>
+            <w:tcW w:w="1425" w:type="dxa"/>
+          </w:tcPr>
+          <w:p>
+            <w:pPr>
+              <w:pStyle w:val="MyTable"/>
+              <w:rPr>
+                <w:lang w:val="vi-VN"/>
+              </w:rPr>
+            </w:pPr>
+          </w:p>
+        </w:tc>
+        <w:tc>
+          <w:tcPr>
+            <w:tcW w:w="1751" w:type="dxa"/>
+          </w:tcPr>
+          <w:p>
+            <w:pPr>
+              <w:pStyle w:val="MyTable"/>
+            </w:pPr>
+            <w:proofErr w:type="spellStart"/>
+            <w:r>
+              <w:t>Ngày</w:t>
+            </w:r>
+            <w:proofErr w:type="spellEnd"/>
+            <w:r>
+              <w:t xml:space="preserve"> </w:t>
+            </w:r>
+            <w:proofErr w:type="spellStart"/>
+            <w:r>
+              <w:t>tạo</w:t>
+            </w:r>
+            <w:proofErr w:type="spellEnd"/>
+            <w:r>
+              <w:t xml:space="preserve"> </w:t>
+            </w:r>
+            <w:proofErr w:type="spellStart"/>
+            <w:r>
+              <w:t>chuyến</w:t>
+            </w:r>
+            <w:proofErr w:type="spellEnd"/>
+            <w:r>
+              <w:t xml:space="preserve"> </w:t>
+            </w:r>
+            <w:proofErr w:type="spellStart"/>
+            <w:r>
+              <w:t>đi</w:t>
+            </w:r>
+            <w:proofErr w:type="spellEnd"/>
+            <w:r>
+              <w:t xml:space="preserve"> </w:t>
+            </w:r>
+            <w:proofErr w:type="spellStart"/>
+            <w:r>
+              <w:t>mua</w:t>
+            </w:r>
+            <w:proofErr w:type="spellEnd"/>
+            <w:r>
+              <w:t xml:space="preserve"> </w:t>
+            </w:r>
+            <w:proofErr w:type="spellStart"/>
+            <w:r>
+              <w:t>sắm</w:t>
+            </w:r>
+            <w:proofErr w:type="spellEnd"/>
+          </w:p>
+        </w:tc>
+      </w:tr>
+      <w:tr>
+        <w:tc>
+          <w:tcPr>
+            <w:tcW w:w="1511" w:type="dxa"/>
+          </w:tcPr>
+          <w:p>
+            <w:pPr>
+              <w:pStyle w:val="MyTable"/>
+            </w:pPr>
+            <w:r>
+              <w:t>6</w:t>
+            </w:r>
+          </w:p>
+        </w:tc>
+        <w:tc>
+          <w:tcPr>
+            <w:tcW w:w="1963" w:type="dxa"/>
+          </w:tcPr>
+          <w:p>
+            <w:pPr>
+              <w:pStyle w:val="MyTable"/>
+            </w:pPr>
+            <w:proofErr w:type="spellStart"/>
+            <w:r>
+              <w:t>NgayCapNhat</w:t>
+            </w:r>
+            <w:proofErr w:type="spellEnd"/>
+          </w:p>
+        </w:tc>
+        <w:tc>
+          <w:tcPr>
+            <w:tcW w:w="1421" w:type="dxa"/>
+          </w:tcPr>
+          <w:p>
+            <w:pPr>
+              <w:pStyle w:val="MyTable"/>
+            </w:pPr>
+            <w:proofErr w:type="spellStart"/>
+            <w:r>
               <w:t>datetime</w:t>
             </w:r>
+            <w:proofErr w:type="spellEnd"/>
           </w:p>
         </w:tc>
         <w:tc>
@@ -1559,9 +3410,346 @@
             <w:pPr>
               <w:pStyle w:val="MyTable"/>
             </w:pPr>
-            <w:r>
-              <w:t>Thời gian diễn ra chuyến mua sắm trong bao lâu</w:t>
-            </w:r>
+            <w:proofErr w:type="spellStart"/>
+            <w:r>
+              <w:t>Ngày</w:t>
+            </w:r>
+            <w:proofErr w:type="spellEnd"/>
+            <w:r>
+              <w:t xml:space="preserve"> </w:t>
+            </w:r>
+            <w:proofErr w:type="spellStart"/>
+            <w:r>
+              <w:t>cập</w:t>
+            </w:r>
+            <w:proofErr w:type="spellEnd"/>
+            <w:r>
+              <w:t xml:space="preserve"> </w:t>
+            </w:r>
+            <w:proofErr w:type="spellStart"/>
+            <w:r>
+              <w:t>nhật</w:t>
+            </w:r>
+            <w:proofErr w:type="spellEnd"/>
+            <w:r>
+              <w:t xml:space="preserve"> </w:t>
+            </w:r>
+            <w:proofErr w:type="spellStart"/>
+            <w:r>
+              <w:t>chuyến</w:t>
+            </w:r>
+            <w:proofErr w:type="spellEnd"/>
+            <w:r>
+              <w:t xml:space="preserve"> </w:t>
+            </w:r>
+            <w:proofErr w:type="spellStart"/>
+            <w:r>
+              <w:t>mua</w:t>
+            </w:r>
+            <w:proofErr w:type="spellEnd"/>
+            <w:r>
+              <w:t xml:space="preserve"> </w:t>
+            </w:r>
+            <w:proofErr w:type="spellStart"/>
+            <w:r>
+              <w:t>sắm</w:t>
+            </w:r>
+            <w:proofErr w:type="spellEnd"/>
+          </w:p>
+        </w:tc>
+      </w:tr>
+      <w:tr>
+        <w:tc>
+          <w:tcPr>
+            <w:tcW w:w="1511" w:type="dxa"/>
+          </w:tcPr>
+          <w:p>
+            <w:pPr>
+              <w:pStyle w:val="MyTable"/>
+            </w:pPr>
+            <w:r>
+              <w:t>7</w:t>
+            </w:r>
+          </w:p>
+        </w:tc>
+        <w:tc>
+          <w:tcPr>
+            <w:tcW w:w="1963" w:type="dxa"/>
+          </w:tcPr>
+          <w:p>
+            <w:pPr>
+              <w:pStyle w:val="MyTable"/>
+            </w:pPr>
+            <w:proofErr w:type="spellStart"/>
+            <w:r>
+              <w:t>LoaiXe</w:t>
+            </w:r>
+            <w:proofErr w:type="spellEnd"/>
+          </w:p>
+        </w:tc>
+        <w:tc>
+          <w:tcPr>
+            <w:tcW w:w="1421" w:type="dxa"/>
+          </w:tcPr>
+          <w:p>
+            <w:pPr>
+              <w:pStyle w:val="MyTable"/>
+            </w:pPr>
+            <w:proofErr w:type="spellStart"/>
+            <w:r>
+              <w:t>Varchar</w:t>
+            </w:r>
+            <w:proofErr w:type="spellEnd"/>
+          </w:p>
+        </w:tc>
+        <w:tc>
+          <w:tcPr>
+            <w:tcW w:w="1379" w:type="dxa"/>
+          </w:tcPr>
+          <w:p>
+            <w:pPr>
+              <w:pStyle w:val="MyTable"/>
+            </w:pPr>
+            <w:r>
+              <w:t>20</w:t>
+            </w:r>
+          </w:p>
+        </w:tc>
+        <w:tc>
+          <w:tcPr>
+            <w:tcW w:w="1425" w:type="dxa"/>
+          </w:tcPr>
+          <w:p>
+            <w:pPr>
+              <w:pStyle w:val="MyTable"/>
+              <w:rPr>
+                <w:lang w:val="vi-VN"/>
+              </w:rPr>
+            </w:pPr>
+          </w:p>
+        </w:tc>
+        <w:tc>
+          <w:tcPr>
+            <w:tcW w:w="1751" w:type="dxa"/>
+          </w:tcPr>
+          <w:p>
+            <w:pPr>
+              <w:pStyle w:val="MyTable"/>
+            </w:pPr>
+            <w:proofErr w:type="spellStart"/>
+            <w:r>
+              <w:t>Loại</w:t>
+            </w:r>
+            <w:proofErr w:type="spellEnd"/>
+            <w:r>
+              <w:t xml:space="preserve"> </w:t>
+            </w:r>
+            <w:proofErr w:type="spellStart"/>
+            <w:r>
+              <w:t>xe</w:t>
+            </w:r>
+            <w:proofErr w:type="spellEnd"/>
+            <w:r>
+              <w:t xml:space="preserve"> </w:t>
+            </w:r>
+            <w:proofErr w:type="spellStart"/>
+            <w:r>
+              <w:t>chở</w:t>
+            </w:r>
+            <w:proofErr w:type="spellEnd"/>
+            <w:r>
+              <w:t xml:space="preserve"> </w:t>
+            </w:r>
+            <w:proofErr w:type="spellStart"/>
+            <w:r>
+              <w:t>khách</w:t>
+            </w:r>
+            <w:proofErr w:type="spellEnd"/>
+            <w:r>
+              <w:t xml:space="preserve"> </w:t>
+            </w:r>
+            <w:proofErr w:type="spellStart"/>
+            <w:r>
+              <w:t>hàng</w:t>
+            </w:r>
+            <w:proofErr w:type="spellEnd"/>
+            <w:r>
+              <w:t xml:space="preserve"> </w:t>
+            </w:r>
+            <w:proofErr w:type="spellStart"/>
+            <w:r>
+              <w:t>đi</w:t>
+            </w:r>
+            <w:proofErr w:type="spellEnd"/>
+            <w:r>
+              <w:t xml:space="preserve"> </w:t>
+            </w:r>
+            <w:proofErr w:type="spellStart"/>
+            <w:r>
+              <w:t>mua</w:t>
+            </w:r>
+            <w:proofErr w:type="spellEnd"/>
+            <w:r>
+              <w:t xml:space="preserve"> </w:t>
+            </w:r>
+            <w:proofErr w:type="spellStart"/>
+            <w:r>
+              <w:t>sắm</w:t>
+            </w:r>
+            <w:proofErr w:type="spellEnd"/>
+          </w:p>
+        </w:tc>
+      </w:tr>
+      <w:tr>
+        <w:tc>
+          <w:tcPr>
+            <w:tcW w:w="1511" w:type="dxa"/>
+          </w:tcPr>
+          <w:p>
+            <w:pPr>
+              <w:pStyle w:val="MyTable"/>
+            </w:pPr>
+            <w:r>
+              <w:t>8</w:t>
+            </w:r>
+          </w:p>
+        </w:tc>
+        <w:tc>
+          <w:tcPr>
+            <w:tcW w:w="1963" w:type="dxa"/>
+          </w:tcPr>
+          <w:p>
+            <w:pPr>
+              <w:pStyle w:val="MyTable"/>
+            </w:pPr>
+            <w:proofErr w:type="spellStart"/>
+            <w:r>
+              <w:t>GiaTien</w:t>
+            </w:r>
+            <w:proofErr w:type="spellEnd"/>
+          </w:p>
+        </w:tc>
+        <w:tc>
+          <w:tcPr>
+            <w:tcW w:w="1421" w:type="dxa"/>
+          </w:tcPr>
+          <w:p>
+            <w:pPr>
+              <w:pStyle w:val="MyTable"/>
+            </w:pPr>
+            <w:r>
+              <w:t>Float</w:t>
+            </w:r>
+          </w:p>
+        </w:tc>
+        <w:tc>
+          <w:tcPr>
+            <w:tcW w:w="1379" w:type="dxa"/>
+          </w:tcPr>
+          <w:p>
+            <w:pPr>
+              <w:pStyle w:val="MyTable"/>
+            </w:pPr>
+          </w:p>
+        </w:tc>
+        <w:tc>
+          <w:tcPr>
+            <w:tcW w:w="1425" w:type="dxa"/>
+          </w:tcPr>
+          <w:p>
+            <w:pPr>
+              <w:pStyle w:val="MyTable"/>
+              <w:rPr>
+                <w:lang w:val="vi-VN"/>
+              </w:rPr>
+            </w:pPr>
+          </w:p>
+        </w:tc>
+        <w:tc>
+          <w:tcPr>
+            <w:tcW w:w="1751" w:type="dxa"/>
+          </w:tcPr>
+          <w:p>
+            <w:pPr>
+              <w:pStyle w:val="MyTable"/>
+            </w:pPr>
+            <w:proofErr w:type="spellStart"/>
+            <w:r>
+              <w:t>Giá</w:t>
+            </w:r>
+            <w:proofErr w:type="spellEnd"/>
+            <w:r>
+              <w:t xml:space="preserve"> </w:t>
+            </w:r>
+            <w:proofErr w:type="spellStart"/>
+            <w:r>
+              <w:t>tiền</w:t>
+            </w:r>
+            <w:proofErr w:type="spellEnd"/>
+            <w:r>
+              <w:t xml:space="preserve"> </w:t>
+            </w:r>
+            <w:proofErr w:type="spellStart"/>
+            <w:r>
+              <w:t>cho</w:t>
+            </w:r>
+            <w:proofErr w:type="spellEnd"/>
+            <w:r>
+              <w:t xml:space="preserve"> </w:t>
+            </w:r>
+            <w:proofErr w:type="spellStart"/>
+            <w:r>
+              <w:t>dịch</w:t>
+            </w:r>
+            <w:proofErr w:type="spellEnd"/>
+            <w:r>
+              <w:t xml:space="preserve"> </w:t>
+            </w:r>
+            <w:proofErr w:type="spellStart"/>
+            <w:r>
+              <w:t>vụ</w:t>
+            </w:r>
+            <w:proofErr w:type="spellEnd"/>
+            <w:r>
+              <w:t xml:space="preserve"> </w:t>
+            </w:r>
+            <w:proofErr w:type="spellStart"/>
+            <w:r>
+              <w:t>xe</w:t>
+            </w:r>
+            <w:proofErr w:type="spellEnd"/>
+            <w:r>
+              <w:t xml:space="preserve"> </w:t>
+            </w:r>
+            <w:proofErr w:type="spellStart"/>
+            <w:r>
+              <w:t>chở</w:t>
+            </w:r>
+            <w:proofErr w:type="spellEnd"/>
+            <w:r>
+              <w:t xml:space="preserve"> </w:t>
+            </w:r>
+            <w:proofErr w:type="spellStart"/>
+            <w:r>
+              <w:t>mua</w:t>
+            </w:r>
+            <w:proofErr w:type="spellEnd"/>
+            <w:r>
+              <w:t xml:space="preserve"> </w:t>
+            </w:r>
+            <w:proofErr w:type="spellStart"/>
+            <w:r>
+              <w:t>sắm</w:t>
+            </w:r>
+            <w:proofErr w:type="spellEnd"/>
+            <w:r>
+              <w:t xml:space="preserve"> </w:t>
+            </w:r>
+            <w:proofErr w:type="spellStart"/>
+            <w:r>
+              <w:t>đó</w:t>
+            </w:r>
+            <w:proofErr w:type="spellEnd"/>
           </w:p>
         </w:tc>
       </w:tr>
@@ -1593,9 +3781,19 @@
             <w:pPr>
               <w:pStyle w:val="MyTable"/>
             </w:pPr>
-            <w:r>
-              <w:t>Mã số</w:t>
-            </w:r>
+            <w:proofErr w:type="spellStart"/>
+            <w:r>
+              <w:t>Mã</w:t>
+            </w:r>
+            <w:proofErr w:type="spellEnd"/>
+            <w:r>
+              <w:t xml:space="preserve"> </w:t>
+            </w:r>
+            <w:proofErr w:type="spellStart"/>
+            <w:r>
+              <w:t>số</w:t>
+            </w:r>
+            <w:proofErr w:type="spellEnd"/>
           </w:p>
         </w:tc>
         <w:tc>
@@ -1608,12 +3806,11 @@
             <w:pPr>
               <w:pStyle w:val="MyTable"/>
             </w:pPr>
-            <w:r>
-              <w:t>TblDichVu</w:t>
-            </w:r>
-            <w:r>
-              <w:t>Spa</w:t>
-            </w:r>
+            <w:proofErr w:type="spellStart"/>
+            <w:r>
+              <w:t>TblDichVuSpa</w:t>
+            </w:r>
+            <w:proofErr w:type="spellEnd"/>
           </w:p>
         </w:tc>
       </w:tr>
@@ -1627,9 +3824,19 @@
             <w:pPr>
               <w:pStyle w:val="MyTable"/>
             </w:pPr>
-            <w:r>
-              <w:t>Tham chiếu</w:t>
-            </w:r>
+            <w:proofErr w:type="spellStart"/>
+            <w:r>
+              <w:t>Tham</w:t>
+            </w:r>
+            <w:proofErr w:type="spellEnd"/>
+            <w:r>
+              <w:t xml:space="preserve"> </w:t>
+            </w:r>
+            <w:proofErr w:type="spellStart"/>
+            <w:r>
+              <w:t>chiếu</w:t>
+            </w:r>
+            <w:proofErr w:type="spellEnd"/>
           </w:p>
         </w:tc>
         <w:tc>
@@ -1655,9 +3862,19 @@
             <w:pPr>
               <w:pStyle w:val="MyTable"/>
             </w:pPr>
-            <w:r>
-              <w:t>Tên bảng</w:t>
-            </w:r>
+            <w:proofErr w:type="spellStart"/>
+            <w:r>
+              <w:t>Tên</w:t>
+            </w:r>
+            <w:proofErr w:type="spellEnd"/>
+            <w:r>
+              <w:t xml:space="preserve"> </w:t>
+            </w:r>
+            <w:proofErr w:type="spellStart"/>
+            <w:r>
+              <w:t>bảng</w:t>
+            </w:r>
+            <w:proofErr w:type="spellEnd"/>
           </w:p>
         </w:tc>
         <w:tc>
@@ -1673,12 +3890,11 @@
                 <w:lang w:val="vi-VN"/>
               </w:rPr>
             </w:pPr>
-            <w:r>
-              <w:t>DichVu</w:t>
-            </w:r>
-            <w:r>
-              <w:t>Spa</w:t>
-            </w:r>
+            <w:proofErr w:type="spellStart"/>
+            <w:r>
+              <w:t>DichVuSpa</w:t>
+            </w:r>
+            <w:proofErr w:type="spellEnd"/>
           </w:p>
         </w:tc>
       </w:tr>
@@ -1693,9 +3909,35 @@
             <w:pPr>
               <w:pStyle w:val="MyTable"/>
             </w:pPr>
-            <w:r>
-              <w:t>Danh sách các cột</w:t>
-            </w:r>
+            <w:proofErr w:type="spellStart"/>
+            <w:r>
+              <w:t>Danh</w:t>
+            </w:r>
+            <w:proofErr w:type="spellEnd"/>
+            <w:r>
+              <w:t xml:space="preserve"> </w:t>
+            </w:r>
+            <w:proofErr w:type="spellStart"/>
+            <w:r>
+              <w:t>sách</w:t>
+            </w:r>
+            <w:proofErr w:type="spellEnd"/>
+            <w:r>
+              <w:t xml:space="preserve"> </w:t>
+            </w:r>
+            <w:proofErr w:type="spellStart"/>
+            <w:r>
+              <w:t>các</w:t>
+            </w:r>
+            <w:proofErr w:type="spellEnd"/>
+            <w:r>
+              <w:t xml:space="preserve"> </w:t>
+            </w:r>
+            <w:proofErr w:type="spellStart"/>
+            <w:r>
+              <w:t>cột</w:t>
+            </w:r>
+            <w:proofErr w:type="spellEnd"/>
           </w:p>
         </w:tc>
       </w:tr>
@@ -1723,9 +3965,19 @@
             <w:pPr>
               <w:pStyle w:val="MyTable"/>
             </w:pPr>
-            <w:r>
-              <w:t>Tên cột</w:t>
-            </w:r>
+            <w:proofErr w:type="spellStart"/>
+            <w:r>
+              <w:t>Tên</w:t>
+            </w:r>
+            <w:proofErr w:type="spellEnd"/>
+            <w:r>
+              <w:t xml:space="preserve"> </w:t>
+            </w:r>
+            <w:proofErr w:type="spellStart"/>
+            <w:r>
+              <w:t>cột</w:t>
+            </w:r>
+            <w:proofErr w:type="spellEnd"/>
           </w:p>
         </w:tc>
         <w:tc>
@@ -1737,9 +3989,27 @@
             <w:pPr>
               <w:pStyle w:val="MyTable"/>
             </w:pPr>
-            <w:r>
-              <w:t>Kiểu dữ liệu</w:t>
-            </w:r>
+            <w:proofErr w:type="spellStart"/>
+            <w:r>
+              <w:t>Kiểu</w:t>
+            </w:r>
+            <w:proofErr w:type="spellEnd"/>
+            <w:r>
+              <w:t xml:space="preserve"> </w:t>
+            </w:r>
+            <w:proofErr w:type="spellStart"/>
+            <w:r>
+              <w:t>dữ</w:t>
+            </w:r>
+            <w:proofErr w:type="spellEnd"/>
+            <w:r>
+              <w:t xml:space="preserve"> </w:t>
+            </w:r>
+            <w:proofErr w:type="spellStart"/>
+            <w:r>
+              <w:t>liệu</w:t>
+            </w:r>
+            <w:proofErr w:type="spellEnd"/>
           </w:p>
         </w:tc>
         <w:tc>
@@ -1751,8 +4021,13 @@
             <w:pPr>
               <w:pStyle w:val="MyTable"/>
             </w:pPr>
-            <w:r>
-              <w:t>Phạm vi</w:t>
+            <w:proofErr w:type="spellStart"/>
+            <w:r>
+              <w:t>Phạm</w:t>
+            </w:r>
+            <w:proofErr w:type="spellEnd"/>
+            <w:r>
+              <w:t xml:space="preserve"> vi</w:t>
             </w:r>
           </w:p>
         </w:tc>
@@ -1765,9 +4040,19 @@
             <w:pPr>
               <w:pStyle w:val="MyTable"/>
             </w:pPr>
-            <w:r>
-              <w:t>Thuộc tính</w:t>
-            </w:r>
+            <w:proofErr w:type="spellStart"/>
+            <w:r>
+              <w:t>Thuộc</w:t>
+            </w:r>
+            <w:proofErr w:type="spellEnd"/>
+            <w:r>
+              <w:t xml:space="preserve"> </w:t>
+            </w:r>
+            <w:proofErr w:type="spellStart"/>
+            <w:r>
+              <w:t>tính</w:t>
+            </w:r>
+            <w:proofErr w:type="spellEnd"/>
           </w:p>
         </w:tc>
         <w:tc>
@@ -1779,9 +4064,19 @@
             <w:pPr>
               <w:pStyle w:val="MyTable"/>
             </w:pPr>
-            <w:r>
-              <w:t>Ghi chú</w:t>
-            </w:r>
+            <w:proofErr w:type="spellStart"/>
+            <w:r>
+              <w:t>Ghi</w:t>
+            </w:r>
+            <w:proofErr w:type="spellEnd"/>
+            <w:r>
+              <w:t xml:space="preserve"> </w:t>
+            </w:r>
+            <w:proofErr w:type="spellStart"/>
+            <w:r>
+              <w:t>chú</w:t>
+            </w:r>
+            <w:proofErr w:type="spellEnd"/>
           </w:p>
         </w:tc>
       </w:tr>
@@ -1810,12 +4105,11 @@
                 <w:lang w:val="vi-VN"/>
               </w:rPr>
             </w:pPr>
-            <w:r>
-              <w:t>MaDV</w:t>
-            </w:r>
-            <w:r>
-              <w:t>Spa</w:t>
-            </w:r>
+            <w:proofErr w:type="spellStart"/>
+            <w:r>
+              <w:t>MaDVSpa</w:t>
+            </w:r>
+            <w:proofErr w:type="spellEnd"/>
           </w:p>
         </w:tc>
         <w:tc>
@@ -1826,9 +4120,11 @@
             <w:pPr>
               <w:pStyle w:val="MyTable"/>
             </w:pPr>
-            <w:r>
-              <w:t>string</w:t>
-            </w:r>
+            <w:proofErr w:type="spellStart"/>
+            <w:r>
+              <w:t>Varchar</w:t>
+            </w:r>
+            <w:proofErr w:type="spellEnd"/>
           </w:p>
         </w:tc>
         <w:tc>
@@ -1858,9 +4154,19 @@
             <w:pPr>
               <w:pStyle w:val="MyTable"/>
             </w:pPr>
-            <w:r>
-              <w:t>Khóa chính</w:t>
-            </w:r>
+            <w:proofErr w:type="spellStart"/>
+            <w:r>
+              <w:t>Khóa</w:t>
+            </w:r>
+            <w:proofErr w:type="spellEnd"/>
+            <w:r>
+              <w:t xml:space="preserve"> </w:t>
+            </w:r>
+            <w:proofErr w:type="spellStart"/>
+            <w:r>
+              <w:t>chính</w:t>
+            </w:r>
+            <w:proofErr w:type="spellEnd"/>
           </w:p>
         </w:tc>
         <w:tc>
@@ -1871,8 +4177,93 @@
             <w:pPr>
               <w:pStyle w:val="MyTable"/>
             </w:pPr>
-            <w:r>
-              <w:t xml:space="preserve">Mã duy nhất giúp phân biệt giữa các lại dịch vụ </w:t>
+            <w:proofErr w:type="spellStart"/>
+            <w:r>
+              <w:t>Mã</w:t>
+            </w:r>
+            <w:proofErr w:type="spellEnd"/>
+            <w:r>
+              <w:t xml:space="preserve"> </w:t>
+            </w:r>
+            <w:proofErr w:type="spellStart"/>
+            <w:r>
+              <w:t>duy</w:t>
+            </w:r>
+            <w:proofErr w:type="spellEnd"/>
+            <w:r>
+              <w:t xml:space="preserve"> </w:t>
+            </w:r>
+            <w:proofErr w:type="spellStart"/>
+            <w:r>
+              <w:t>nhất</w:t>
+            </w:r>
+            <w:proofErr w:type="spellEnd"/>
+            <w:r>
+              <w:t xml:space="preserve"> </w:t>
+            </w:r>
+            <w:proofErr w:type="spellStart"/>
+            <w:r>
+              <w:t>giúp</w:t>
+            </w:r>
+            <w:proofErr w:type="spellEnd"/>
+            <w:r>
+              <w:t xml:space="preserve"> </w:t>
+            </w:r>
+            <w:proofErr w:type="spellStart"/>
+            <w:r>
+              <w:t>phân</w:t>
+            </w:r>
+            <w:proofErr w:type="spellEnd"/>
+            <w:r>
+              <w:t xml:space="preserve"> </w:t>
+            </w:r>
+            <w:proofErr w:type="spellStart"/>
+            <w:r>
+              <w:t>biệt</w:t>
+            </w:r>
+            <w:proofErr w:type="spellEnd"/>
+            <w:r>
+              <w:t xml:space="preserve"> </w:t>
+            </w:r>
+            <w:proofErr w:type="spellStart"/>
+            <w:r>
+              <w:t>giữa</w:t>
+            </w:r>
+            <w:proofErr w:type="spellEnd"/>
+            <w:r>
+              <w:t xml:space="preserve"> </w:t>
+            </w:r>
+            <w:proofErr w:type="spellStart"/>
+            <w:r>
+              <w:t>các</w:t>
+            </w:r>
+            <w:proofErr w:type="spellEnd"/>
+            <w:r>
+              <w:t xml:space="preserve"> </w:t>
+            </w:r>
+            <w:proofErr w:type="spellStart"/>
+            <w:r>
+              <w:t>lại</w:t>
+            </w:r>
+            <w:proofErr w:type="spellEnd"/>
+            <w:r>
+              <w:t xml:space="preserve"> </w:t>
+            </w:r>
+            <w:proofErr w:type="spellStart"/>
+            <w:r>
+              <w:t>dịch</w:t>
+            </w:r>
+            <w:proofErr w:type="spellEnd"/>
+            <w:r>
+              <w:t xml:space="preserve"> </w:t>
+            </w:r>
+            <w:proofErr w:type="spellStart"/>
+            <w:r>
+              <w:t>vụ</w:t>
+            </w:r>
+            <w:proofErr w:type="spellEnd"/>
+            <w:r>
+              <w:t xml:space="preserve"> </w:t>
             </w:r>
             <w:r>
               <w:t>Spa</w:t>
@@ -1908,12 +4299,11 @@
                 <w:lang w:val="vi-VN"/>
               </w:rPr>
             </w:pPr>
-            <w:r>
-              <w:t>TenDV</w:t>
-            </w:r>
-            <w:r>
-              <w:t>Spa</w:t>
-            </w:r>
+            <w:proofErr w:type="spellStart"/>
+            <w:r>
+              <w:t>TenDVSpa</w:t>
+            </w:r>
+            <w:proofErr w:type="spellEnd"/>
           </w:p>
         </w:tc>
         <w:tc>
@@ -1924,9 +4314,11 @@
             <w:pPr>
               <w:pStyle w:val="MyTable"/>
             </w:pPr>
-            <w:r>
-              <w:t>string</w:t>
-            </w:r>
+            <w:proofErr w:type="spellStart"/>
+            <w:r>
+              <w:t>nvarchar</w:t>
+            </w:r>
+            <w:proofErr w:type="spellEnd"/>
           </w:p>
         </w:tc>
         <w:tc>
@@ -1972,8 +4364,37 @@
                 <w:lang w:val="vi-VN"/>
               </w:rPr>
             </w:pPr>
-            <w:r>
-              <w:t xml:space="preserve">Tên của dịch vụ </w:t>
+            <w:proofErr w:type="spellStart"/>
+            <w:r>
+              <w:t>Tên</w:t>
+            </w:r>
+            <w:proofErr w:type="spellEnd"/>
+            <w:r>
+              <w:t xml:space="preserve"> </w:t>
+            </w:r>
+            <w:proofErr w:type="spellStart"/>
+            <w:r>
+              <w:t>của</w:t>
+            </w:r>
+            <w:proofErr w:type="spellEnd"/>
+            <w:r>
+              <w:t xml:space="preserve"> </w:t>
+            </w:r>
+            <w:proofErr w:type="spellStart"/>
+            <w:r>
+              <w:t>dịch</w:t>
+            </w:r>
+            <w:proofErr w:type="spellEnd"/>
+            <w:r>
+              <w:t xml:space="preserve"> </w:t>
+            </w:r>
+            <w:proofErr w:type="spellStart"/>
+            <w:r>
+              <w:t>vụ</w:t>
+            </w:r>
+            <w:proofErr w:type="spellEnd"/>
+            <w:r>
+              <w:t xml:space="preserve"> </w:t>
             </w:r>
             <w:r>
               <w:t>Spa</w:t>
@@ -2003,9 +4424,11 @@
             <w:pPr>
               <w:pStyle w:val="MyTable"/>
             </w:pPr>
+            <w:proofErr w:type="spellStart"/>
             <w:r>
               <w:t>MoTa</w:t>
             </w:r>
+            <w:proofErr w:type="spellEnd"/>
           </w:p>
         </w:tc>
         <w:tc>
@@ -2016,9 +4439,11 @@
             <w:pPr>
               <w:pStyle w:val="MyTable"/>
             </w:pPr>
-            <w:r>
-              <w:t>string</w:t>
-            </w:r>
+            <w:proofErr w:type="spellStart"/>
+            <w:r>
+              <w:t>nvarchar</w:t>
+            </w:r>
+            <w:proofErr w:type="spellEnd"/>
           </w:p>
         </w:tc>
         <w:tc>
@@ -2052,12 +4477,141 @@
             <w:pPr>
               <w:pStyle w:val="MyTable"/>
             </w:pPr>
-            <w:r>
-              <w:t xml:space="preserve">Dịch vụ đi chung bao nhiêu người, sử dụng những hương liệu hay </w:t>
-            </w:r>
-            <w:r>
-              <w:lastRenderedPageBreak/>
-              <w:t>liệu trình như thế nào.</w:t>
+            <w:proofErr w:type="spellStart"/>
+            <w:r>
+              <w:t>Dịch</w:t>
+            </w:r>
+            <w:proofErr w:type="spellEnd"/>
+            <w:r>
+              <w:t xml:space="preserve"> </w:t>
+            </w:r>
+            <w:proofErr w:type="spellStart"/>
+            <w:r>
+              <w:t>vụ</w:t>
+            </w:r>
+            <w:proofErr w:type="spellEnd"/>
+            <w:r>
+              <w:t xml:space="preserve"> </w:t>
+            </w:r>
+            <w:proofErr w:type="spellStart"/>
+            <w:r>
+              <w:t>đi</w:t>
+            </w:r>
+            <w:proofErr w:type="spellEnd"/>
+            <w:r>
+              <w:t xml:space="preserve"> </w:t>
+            </w:r>
+            <w:proofErr w:type="spellStart"/>
+            <w:r>
+              <w:t>chung</w:t>
+            </w:r>
+            <w:proofErr w:type="spellEnd"/>
+            <w:r>
+              <w:t xml:space="preserve"> </w:t>
+            </w:r>
+            <w:proofErr w:type="spellStart"/>
+            <w:r>
+              <w:t>bao</w:t>
+            </w:r>
+            <w:proofErr w:type="spellEnd"/>
+            <w:r>
+              <w:t xml:space="preserve"> </w:t>
+            </w:r>
+            <w:proofErr w:type="spellStart"/>
+            <w:r>
+              <w:t>nhiêu</w:t>
+            </w:r>
+            <w:proofErr w:type="spellEnd"/>
+            <w:r>
+              <w:t xml:space="preserve"> </w:t>
+            </w:r>
+            <w:proofErr w:type="spellStart"/>
+            <w:r>
+              <w:t>người</w:t>
+            </w:r>
+            <w:proofErr w:type="spellEnd"/>
+            <w:r>
+              <w:t xml:space="preserve">, </w:t>
+            </w:r>
+            <w:proofErr w:type="spellStart"/>
+            <w:r>
+              <w:t>sử</w:t>
+            </w:r>
+            <w:proofErr w:type="spellEnd"/>
+            <w:r>
+              <w:t xml:space="preserve"> </w:t>
+            </w:r>
+            <w:proofErr w:type="spellStart"/>
+            <w:r>
+              <w:t>dụng</w:t>
+            </w:r>
+            <w:proofErr w:type="spellEnd"/>
+            <w:r>
+              <w:t xml:space="preserve"> </w:t>
+            </w:r>
+            <w:proofErr w:type="spellStart"/>
+            <w:r>
+              <w:t>những</w:t>
+            </w:r>
+            <w:proofErr w:type="spellEnd"/>
+            <w:r>
+              <w:t xml:space="preserve"> </w:t>
+            </w:r>
+            <w:proofErr w:type="spellStart"/>
+            <w:r>
+              <w:t>hương</w:t>
+            </w:r>
+            <w:proofErr w:type="spellEnd"/>
+            <w:r>
+              <w:t xml:space="preserve"> </w:t>
+            </w:r>
+            <w:proofErr w:type="spellStart"/>
+            <w:r>
+              <w:t>liệu</w:t>
+            </w:r>
+            <w:proofErr w:type="spellEnd"/>
+            <w:r>
+              <w:t xml:space="preserve"> hay </w:t>
+            </w:r>
+            <w:proofErr w:type="spellStart"/>
+            <w:r>
+              <w:t>liệu</w:t>
+            </w:r>
+            <w:proofErr w:type="spellEnd"/>
+            <w:r>
+              <w:t xml:space="preserve"> </w:t>
+            </w:r>
+            <w:proofErr w:type="spellStart"/>
+            <w:r>
+              <w:t>trình</w:t>
+            </w:r>
+            <w:proofErr w:type="spellEnd"/>
+            <w:r>
+              <w:t xml:space="preserve"> </w:t>
+            </w:r>
+            <w:proofErr w:type="spellStart"/>
+            <w:r>
+              <w:t>như</w:t>
+            </w:r>
+            <w:proofErr w:type="spellEnd"/>
+            <w:r>
+              <w:t xml:space="preserve"> </w:t>
+            </w:r>
+            <w:proofErr w:type="spellStart"/>
+            <w:r>
+              <w:t>thế</w:t>
+            </w:r>
+            <w:proofErr w:type="spellEnd"/>
+            <w:r>
+              <w:t xml:space="preserve"> </w:t>
+            </w:r>
+            <w:proofErr w:type="spellStart"/>
+            <w:r>
+              <w:t>nào</w:t>
+            </w:r>
+            <w:proofErr w:type="spellEnd"/>
+            <w:r>
+              <w:t>.</w:t>
             </w:r>
           </w:p>
         </w:tc>
@@ -2072,8 +4626,134 @@
               <w:pStyle w:val="MyTable"/>
             </w:pPr>
             <w:r>
+              <w:t>4</w:t>
+            </w:r>
+          </w:p>
+        </w:tc>
+        <w:tc>
+          <w:tcPr>
+            <w:tcW w:w="1963" w:type="dxa"/>
+          </w:tcPr>
+          <w:p>
+            <w:pPr>
+              <w:pStyle w:val="MyTable"/>
+            </w:pPr>
+            <w:proofErr w:type="spellStart"/>
+            <w:r>
+              <w:t>ThoiGianSuDung</w:t>
+            </w:r>
+            <w:proofErr w:type="spellEnd"/>
+          </w:p>
+        </w:tc>
+        <w:tc>
+          <w:tcPr>
+            <w:tcW w:w="1421" w:type="dxa"/>
+          </w:tcPr>
+          <w:p>
+            <w:pPr>
+              <w:pStyle w:val="MyTable"/>
+            </w:pPr>
+            <w:proofErr w:type="spellStart"/>
+            <w:r>
+              <w:t>datetime</w:t>
+            </w:r>
+            <w:proofErr w:type="spellEnd"/>
+          </w:p>
+        </w:tc>
+        <w:tc>
+          <w:tcPr>
+            <w:tcW w:w="1379" w:type="dxa"/>
+          </w:tcPr>
+          <w:p>
+            <w:pPr>
+              <w:pStyle w:val="MyTable"/>
+            </w:pPr>
+          </w:p>
+        </w:tc>
+        <w:tc>
+          <w:tcPr>
+            <w:tcW w:w="1425" w:type="dxa"/>
+          </w:tcPr>
+          <w:p>
+            <w:pPr>
+              <w:pStyle w:val="MyTable"/>
+              <w:rPr>
+                <w:lang w:val="vi-VN"/>
+              </w:rPr>
+            </w:pPr>
+          </w:p>
+        </w:tc>
+        <w:tc>
+          <w:tcPr>
+            <w:tcW w:w="1751" w:type="dxa"/>
+          </w:tcPr>
+          <w:p>
+            <w:pPr>
+              <w:pStyle w:val="MyTable"/>
+            </w:pPr>
+            <w:proofErr w:type="spellStart"/>
+            <w:r>
+              <w:t>Thời</w:t>
+            </w:r>
+            <w:proofErr w:type="spellEnd"/>
+            <w:r>
+              <w:t xml:space="preserve"> </w:t>
+            </w:r>
+            <w:proofErr w:type="spellStart"/>
+            <w:r>
+              <w:t>gian</w:t>
+            </w:r>
+            <w:proofErr w:type="spellEnd"/>
+            <w:r>
+              <w:t xml:space="preserve"> </w:t>
+            </w:r>
+            <w:proofErr w:type="spellStart"/>
+            <w:r>
+              <w:t>sử</w:t>
+            </w:r>
+            <w:proofErr w:type="spellEnd"/>
+            <w:r>
+              <w:t xml:space="preserve"> </w:t>
+            </w:r>
+            <w:proofErr w:type="spellStart"/>
+            <w:r>
+              <w:t>dụng</w:t>
+            </w:r>
+            <w:proofErr w:type="spellEnd"/>
+            <w:r>
+              <w:t xml:space="preserve"> </w:t>
+            </w:r>
+            <w:proofErr w:type="spellStart"/>
+            <w:r>
+              <w:t>dịch</w:t>
+            </w:r>
+            <w:proofErr w:type="spellEnd"/>
+            <w:r>
+              <w:t xml:space="preserve"> </w:t>
+            </w:r>
+            <w:proofErr w:type="spellStart"/>
+            <w:r>
+              <w:t>vụ</w:t>
+            </w:r>
+            <w:proofErr w:type="spellEnd"/>
+            <w:r>
+              <w:t xml:space="preserve"> Spa</w:t>
+            </w:r>
+          </w:p>
+        </w:tc>
+      </w:tr>
+      <w:tr>
+        <w:tc>
+          <w:tcPr>
+            <w:tcW w:w="1511" w:type="dxa"/>
+          </w:tcPr>
+          <w:p>
+            <w:pPr>
+              <w:pStyle w:val="MyTable"/>
+            </w:pPr>
+            <w:r>
               <w:lastRenderedPageBreak/>
-              <w:t>4</w:t>
+              <w:t>5</w:t>
             </w:r>
           </w:p>
         </w:tc>
@@ -2085,9 +4765,11 @@
             <w:pPr>
               <w:pStyle w:val="MyTable"/>
             </w:pPr>
-            <w:r>
-              <w:t>ThoiGianSuDung</w:t>
-            </w:r>
+            <w:proofErr w:type="spellStart"/>
+            <w:r>
+              <w:t>GiaTien</w:t>
+            </w:r>
+            <w:proofErr w:type="spellEnd"/>
           </w:p>
         </w:tc>
         <w:tc>
@@ -2099,8 +4781,134 @@
               <w:pStyle w:val="MyTable"/>
             </w:pPr>
             <w:r>
+              <w:t>float</w:t>
+            </w:r>
+          </w:p>
+        </w:tc>
+        <w:tc>
+          <w:tcPr>
+            <w:tcW w:w="1379" w:type="dxa"/>
+          </w:tcPr>
+          <w:p>
+            <w:pPr>
+              <w:pStyle w:val="MyTable"/>
+            </w:pPr>
+          </w:p>
+        </w:tc>
+        <w:tc>
+          <w:tcPr>
+            <w:tcW w:w="1425" w:type="dxa"/>
+          </w:tcPr>
+          <w:p>
+            <w:pPr>
+              <w:pStyle w:val="MyTable"/>
+              <w:rPr>
+                <w:lang w:val="vi-VN"/>
+              </w:rPr>
+            </w:pPr>
+          </w:p>
+        </w:tc>
+        <w:tc>
+          <w:tcPr>
+            <w:tcW w:w="1751" w:type="dxa"/>
+          </w:tcPr>
+          <w:p>
+            <w:pPr>
+              <w:pStyle w:val="MyTable"/>
+            </w:pPr>
+            <w:proofErr w:type="spellStart"/>
+            <w:r>
+              <w:t>Giá</w:t>
+            </w:r>
+            <w:proofErr w:type="spellEnd"/>
+            <w:r>
+              <w:t xml:space="preserve"> </w:t>
+            </w:r>
+            <w:proofErr w:type="spellStart"/>
+            <w:r>
+              <w:t>tiền</w:t>
+            </w:r>
+            <w:proofErr w:type="spellEnd"/>
+            <w:r>
+              <w:t xml:space="preserve"> chi </w:t>
+            </w:r>
+            <w:proofErr w:type="spellStart"/>
+            <w:r>
+              <w:t>trả</w:t>
+            </w:r>
+            <w:proofErr w:type="spellEnd"/>
+            <w:r>
+              <w:t xml:space="preserve"> </w:t>
+            </w:r>
+            <w:proofErr w:type="spellStart"/>
+            <w:r>
+              <w:t>cho</w:t>
+            </w:r>
+            <w:proofErr w:type="spellEnd"/>
+            <w:r>
+              <w:t xml:space="preserve"> </w:t>
+            </w:r>
+            <w:proofErr w:type="spellStart"/>
+            <w:r>
+              <w:t>dịch</w:t>
+            </w:r>
+            <w:proofErr w:type="spellEnd"/>
+            <w:r>
+              <w:t xml:space="preserve"> </w:t>
+            </w:r>
+            <w:proofErr w:type="spellStart"/>
+            <w:r>
+              <w:t>vụ</w:t>
+            </w:r>
+            <w:proofErr w:type="spellEnd"/>
+            <w:r>
+              <w:t xml:space="preserve"> spa</w:t>
+            </w:r>
+          </w:p>
+        </w:tc>
+      </w:tr>
+      <w:tr>
+        <w:tc>
+          <w:tcPr>
+            <w:tcW w:w="1511" w:type="dxa"/>
+          </w:tcPr>
+          <w:p>
+            <w:pPr>
+              <w:pStyle w:val="MyTable"/>
+            </w:pPr>
+            <w:r>
+              <w:t>6</w:t>
+            </w:r>
+          </w:p>
+        </w:tc>
+        <w:tc>
+          <w:tcPr>
+            <w:tcW w:w="1963" w:type="dxa"/>
+          </w:tcPr>
+          <w:p>
+            <w:pPr>
+              <w:pStyle w:val="MyTable"/>
+            </w:pPr>
+            <w:proofErr w:type="spellStart"/>
+            <w:r>
+              <w:t>NgayTao</w:t>
+            </w:r>
+            <w:proofErr w:type="spellEnd"/>
+          </w:p>
+        </w:tc>
+        <w:tc>
+          <w:tcPr>
+            <w:tcW w:w="1421" w:type="dxa"/>
+          </w:tcPr>
+          <w:p>
+            <w:pPr>
+              <w:pStyle w:val="MyTable"/>
+            </w:pPr>
+            <w:proofErr w:type="spellStart"/>
+            <w:r>
               <w:t>datetime</w:t>
             </w:r>
+            <w:proofErr w:type="spellEnd"/>
           </w:p>
         </w:tc>
         <w:tc>
@@ -2134,9 +4942,153 @@
             <w:pPr>
               <w:pStyle w:val="MyTable"/>
             </w:pPr>
-            <w:r>
-              <w:t>Thời gian sử dụng dịch vụ Spa</w:t>
-            </w:r>
+            <w:proofErr w:type="spellStart"/>
+            <w:r>
+              <w:t>Ngày</w:t>
+            </w:r>
+            <w:proofErr w:type="spellEnd"/>
+            <w:r>
+              <w:t xml:space="preserve"> </w:t>
+            </w:r>
+            <w:proofErr w:type="spellStart"/>
+            <w:r>
+              <w:t>tạo</w:t>
+            </w:r>
+            <w:proofErr w:type="spellEnd"/>
+            <w:r>
+              <w:t xml:space="preserve"> </w:t>
+            </w:r>
+            <w:proofErr w:type="spellStart"/>
+            <w:r>
+              <w:t>dịch</w:t>
+            </w:r>
+            <w:proofErr w:type="spellEnd"/>
+            <w:r>
+              <w:t xml:space="preserve"> </w:t>
+            </w:r>
+            <w:proofErr w:type="spellStart"/>
+            <w:r>
+              <w:t>vụ</w:t>
+            </w:r>
+            <w:proofErr w:type="spellEnd"/>
+            <w:r>
+              <w:t xml:space="preserve"> spa</w:t>
+            </w:r>
+          </w:p>
+        </w:tc>
+      </w:tr>
+      <w:tr>
+        <w:tc>
+          <w:tcPr>
+            <w:tcW w:w="1511" w:type="dxa"/>
+          </w:tcPr>
+          <w:p>
+            <w:pPr>
+              <w:pStyle w:val="MyTable"/>
+            </w:pPr>
+            <w:r>
+              <w:t>7</w:t>
+            </w:r>
+          </w:p>
+        </w:tc>
+        <w:tc>
+          <w:tcPr>
+            <w:tcW w:w="1963" w:type="dxa"/>
+          </w:tcPr>
+          <w:p>
+            <w:pPr>
+              <w:pStyle w:val="MyTable"/>
+            </w:pPr>
+            <w:proofErr w:type="spellStart"/>
+            <w:r>
+              <w:t>NgayCapNhat</w:t>
+            </w:r>
+            <w:proofErr w:type="spellEnd"/>
+          </w:p>
+        </w:tc>
+        <w:tc>
+          <w:tcPr>
+            <w:tcW w:w="1421" w:type="dxa"/>
+          </w:tcPr>
+          <w:p>
+            <w:pPr>
+              <w:pStyle w:val="MyTable"/>
+            </w:pPr>
+            <w:proofErr w:type="spellStart"/>
+            <w:r>
+              <w:t>Datetime</w:t>
+            </w:r>
+            <w:proofErr w:type="spellEnd"/>
+          </w:p>
+        </w:tc>
+        <w:tc>
+          <w:tcPr>
+            <w:tcW w:w="1379" w:type="dxa"/>
+          </w:tcPr>
+          <w:p>
+            <w:pPr>
+              <w:pStyle w:val="MyTable"/>
+            </w:pPr>
+          </w:p>
+        </w:tc>
+        <w:tc>
+          <w:tcPr>
+            <w:tcW w:w="1425" w:type="dxa"/>
+          </w:tcPr>
+          <w:p>
+            <w:pPr>
+              <w:pStyle w:val="MyTable"/>
+              <w:rPr>
+                <w:lang w:val="vi-VN"/>
+              </w:rPr>
+            </w:pPr>
+          </w:p>
+        </w:tc>
+        <w:tc>
+          <w:tcPr>
+            <w:tcW w:w="1751" w:type="dxa"/>
+          </w:tcPr>
+          <w:p>
+            <w:pPr>
+              <w:pStyle w:val="MyTable"/>
+            </w:pPr>
+            <w:proofErr w:type="spellStart"/>
+            <w:r>
+              <w:t>Ngày</w:t>
+            </w:r>
+            <w:proofErr w:type="spellEnd"/>
+            <w:r>
+              <w:t xml:space="preserve"> </w:t>
+            </w:r>
+            <w:proofErr w:type="spellStart"/>
+            <w:r>
+              <w:t>cập</w:t>
+            </w:r>
+            <w:proofErr w:type="spellEnd"/>
+            <w:r>
+              <w:t xml:space="preserve"> </w:t>
+            </w:r>
+            <w:proofErr w:type="spellStart"/>
+            <w:r>
+              <w:t>nhật</w:t>
+            </w:r>
+            <w:proofErr w:type="spellEnd"/>
+            <w:r>
+              <w:t xml:space="preserve"> </w:t>
+            </w:r>
+            <w:proofErr w:type="spellStart"/>
+            <w:r>
+              <w:t>dịch</w:t>
+            </w:r>
+            <w:proofErr w:type="spellEnd"/>
+            <w:r>
+              <w:t xml:space="preserve"> </w:t>
+            </w:r>
+            <w:proofErr w:type="spellStart"/>
+            <w:r>
+              <w:t>vụ</w:t>
+            </w:r>
+            <w:proofErr w:type="spellEnd"/>
           </w:p>
         </w:tc>
       </w:tr>
@@ -2167,9 +5119,19 @@
             <w:pPr>
               <w:pStyle w:val="MyTable"/>
             </w:pPr>
-            <w:r>
-              <w:t>Mã số</w:t>
-            </w:r>
+            <w:proofErr w:type="spellStart"/>
+            <w:r>
+              <w:t>Mã</w:t>
+            </w:r>
+            <w:proofErr w:type="spellEnd"/>
+            <w:r>
+              <w:t xml:space="preserve"> </w:t>
+            </w:r>
+            <w:proofErr w:type="spellStart"/>
+            <w:r>
+              <w:t>số</w:t>
+            </w:r>
+            <w:proofErr w:type="spellEnd"/>
           </w:p>
         </w:tc>
         <w:tc>
@@ -2182,12 +5144,11 @@
             <w:pPr>
               <w:pStyle w:val="MyTable"/>
             </w:pPr>
-            <w:r>
-              <w:t>Tbl</w:t>
-            </w:r>
-            <w:r>
-              <w:t>KH_DV_MuaSam</w:t>
-            </w:r>
+            <w:proofErr w:type="spellStart"/>
+            <w:r>
+              <w:t>TblKH_DV_MuaSam</w:t>
+            </w:r>
+            <w:proofErr w:type="spellEnd"/>
           </w:p>
         </w:tc>
       </w:tr>
@@ -2201,9 +5162,19 @@
             <w:pPr>
               <w:pStyle w:val="MyTable"/>
             </w:pPr>
-            <w:r>
-              <w:t>Tham chiếu</w:t>
-            </w:r>
+            <w:proofErr w:type="spellStart"/>
+            <w:r>
+              <w:t>Tham</w:t>
+            </w:r>
+            <w:proofErr w:type="spellEnd"/>
+            <w:r>
+              <w:t xml:space="preserve"> </w:t>
+            </w:r>
+            <w:proofErr w:type="spellStart"/>
+            <w:r>
+              <w:t>chiếu</w:t>
+            </w:r>
+            <w:proofErr w:type="spellEnd"/>
           </w:p>
         </w:tc>
         <w:tc>
@@ -2229,9 +5200,19 @@
             <w:pPr>
               <w:pStyle w:val="MyTable"/>
             </w:pPr>
-            <w:r>
-              <w:t>Tên bảng</w:t>
-            </w:r>
+            <w:proofErr w:type="spellStart"/>
+            <w:r>
+              <w:t>Tên</w:t>
+            </w:r>
+            <w:proofErr w:type="spellEnd"/>
+            <w:r>
+              <w:t xml:space="preserve"> </w:t>
+            </w:r>
+            <w:proofErr w:type="spellStart"/>
+            <w:r>
+              <w:t>bảng</w:t>
+            </w:r>
+            <w:proofErr w:type="spellEnd"/>
           </w:p>
         </w:tc>
         <w:tc>
@@ -2247,9 +5228,11 @@
                 <w:lang w:val="vi-VN"/>
               </w:rPr>
             </w:pPr>
+            <w:proofErr w:type="spellStart"/>
             <w:r>
               <w:t>KH_DV_MuaSam</w:t>
             </w:r>
+            <w:proofErr w:type="spellEnd"/>
           </w:p>
         </w:tc>
       </w:tr>
@@ -2264,9 +5247,35 @@
             <w:pPr>
               <w:pStyle w:val="MyTable"/>
             </w:pPr>
-            <w:r>
-              <w:t>Danh sách các cột</w:t>
-            </w:r>
+            <w:proofErr w:type="spellStart"/>
+            <w:r>
+              <w:t>Danh</w:t>
+            </w:r>
+            <w:proofErr w:type="spellEnd"/>
+            <w:r>
+              <w:t xml:space="preserve"> </w:t>
+            </w:r>
+            <w:proofErr w:type="spellStart"/>
+            <w:r>
+              <w:t>sách</w:t>
+            </w:r>
+            <w:proofErr w:type="spellEnd"/>
+            <w:r>
+              <w:t xml:space="preserve"> </w:t>
+            </w:r>
+            <w:proofErr w:type="spellStart"/>
+            <w:r>
+              <w:t>các</w:t>
+            </w:r>
+            <w:proofErr w:type="spellEnd"/>
+            <w:r>
+              <w:t xml:space="preserve"> </w:t>
+            </w:r>
+            <w:proofErr w:type="spellStart"/>
+            <w:r>
+              <w:t>cột</w:t>
+            </w:r>
+            <w:proofErr w:type="spellEnd"/>
           </w:p>
         </w:tc>
       </w:tr>
@@ -2294,9 +5303,19 @@
             <w:pPr>
               <w:pStyle w:val="MyTable"/>
             </w:pPr>
-            <w:r>
-              <w:t>Tên cột</w:t>
-            </w:r>
+            <w:proofErr w:type="spellStart"/>
+            <w:r>
+              <w:t>Tên</w:t>
+            </w:r>
+            <w:proofErr w:type="spellEnd"/>
+            <w:r>
+              <w:t xml:space="preserve"> </w:t>
+            </w:r>
+            <w:proofErr w:type="spellStart"/>
+            <w:r>
+              <w:t>cột</w:t>
+            </w:r>
+            <w:proofErr w:type="spellEnd"/>
           </w:p>
         </w:tc>
         <w:tc>
@@ -2308,9 +5327,27 @@
             <w:pPr>
               <w:pStyle w:val="MyTable"/>
             </w:pPr>
-            <w:r>
-              <w:t>Kiểu dữ liệu</w:t>
-            </w:r>
+            <w:proofErr w:type="spellStart"/>
+            <w:r>
+              <w:t>Kiểu</w:t>
+            </w:r>
+            <w:proofErr w:type="spellEnd"/>
+            <w:r>
+              <w:t xml:space="preserve"> </w:t>
+            </w:r>
+            <w:proofErr w:type="spellStart"/>
+            <w:r>
+              <w:t>dữ</w:t>
+            </w:r>
+            <w:proofErr w:type="spellEnd"/>
+            <w:r>
+              <w:t xml:space="preserve"> </w:t>
+            </w:r>
+            <w:proofErr w:type="spellStart"/>
+            <w:r>
+              <w:t>liệu</w:t>
+            </w:r>
+            <w:proofErr w:type="spellEnd"/>
           </w:p>
         </w:tc>
         <w:tc>
@@ -2322,8 +5359,13 @@
             <w:pPr>
               <w:pStyle w:val="MyTable"/>
             </w:pPr>
-            <w:r>
-              <w:t>Phạm vi</w:t>
+            <w:proofErr w:type="spellStart"/>
+            <w:r>
+              <w:t>Phạm</w:t>
+            </w:r>
+            <w:proofErr w:type="spellEnd"/>
+            <w:r>
+              <w:t xml:space="preserve"> vi</w:t>
             </w:r>
           </w:p>
         </w:tc>
@@ -2336,9 +5378,19 @@
             <w:pPr>
               <w:pStyle w:val="MyTable"/>
             </w:pPr>
-            <w:r>
-              <w:t>Thuộc tính</w:t>
-            </w:r>
+            <w:proofErr w:type="spellStart"/>
+            <w:r>
+              <w:t>Thuộc</w:t>
+            </w:r>
+            <w:proofErr w:type="spellEnd"/>
+            <w:r>
+              <w:t xml:space="preserve"> </w:t>
+            </w:r>
+            <w:proofErr w:type="spellStart"/>
+            <w:r>
+              <w:t>tính</w:t>
+            </w:r>
+            <w:proofErr w:type="spellEnd"/>
           </w:p>
         </w:tc>
         <w:tc>
@@ -2350,9 +5402,19 @@
             <w:pPr>
               <w:pStyle w:val="MyTable"/>
             </w:pPr>
-            <w:r>
-              <w:t>Ghi chú</w:t>
-            </w:r>
+            <w:proofErr w:type="spellStart"/>
+            <w:r>
+              <w:t>Ghi</w:t>
+            </w:r>
+            <w:proofErr w:type="spellEnd"/>
+            <w:r>
+              <w:t xml:space="preserve"> </w:t>
+            </w:r>
+            <w:proofErr w:type="spellStart"/>
+            <w:r>
+              <w:t>chú</w:t>
+            </w:r>
+            <w:proofErr w:type="spellEnd"/>
           </w:p>
         </w:tc>
       </w:tr>
@@ -2381,9 +5443,11 @@
                 <w:lang w:val="vi-VN"/>
               </w:rPr>
             </w:pPr>
+            <w:proofErr w:type="spellStart"/>
             <w:r>
               <w:t>MaKH</w:t>
             </w:r>
+            <w:proofErr w:type="spellEnd"/>
           </w:p>
         </w:tc>
         <w:tc>
@@ -2394,9 +5458,11 @@
             <w:pPr>
               <w:pStyle w:val="MyTable"/>
             </w:pPr>
-            <w:r>
-              <w:t>string</w:t>
-            </w:r>
+            <w:proofErr w:type="spellStart"/>
+            <w:r>
+              <w:t>Varchar</w:t>
+            </w:r>
+            <w:proofErr w:type="spellEnd"/>
           </w:p>
         </w:tc>
         <w:tc>
@@ -2426,9 +5492,19 @@
             <w:pPr>
               <w:pStyle w:val="MyTable"/>
             </w:pPr>
-            <w:r>
-              <w:t>Khóa chính</w:t>
-            </w:r>
+            <w:proofErr w:type="spellStart"/>
+            <w:r>
+              <w:t>Khóa</w:t>
+            </w:r>
+            <w:proofErr w:type="spellEnd"/>
+            <w:r>
+              <w:t xml:space="preserve"> </w:t>
+            </w:r>
+            <w:proofErr w:type="spellStart"/>
+            <w:r>
+              <w:t>chính</w:t>
+            </w:r>
+            <w:proofErr w:type="spellEnd"/>
           </w:p>
         </w:tc>
         <w:tc>
@@ -2439,15 +5515,115 @@
             <w:pPr>
               <w:pStyle w:val="MyTable"/>
             </w:pPr>
-            <w:r>
-              <w:t xml:space="preserve">Mã duy nhất giúp phân biệt giữa các </w:t>
-            </w:r>
-            <w:r>
-              <w:rPr>
-                <w:lang w:val="vi-VN"/>
-              </w:rPr>
-              <w:t>khách hàng (VD: KH00000001)</w:t>
-            </w:r>
+            <w:proofErr w:type="spellStart"/>
+            <w:r>
+              <w:t>MaKH</w:t>
+            </w:r>
+            <w:proofErr w:type="spellEnd"/>
+            <w:r>
+              <w:t xml:space="preserve"> </w:t>
+            </w:r>
+            <w:proofErr w:type="spellStart"/>
+            <w:r>
+              <w:t>là</w:t>
+            </w:r>
+            <w:proofErr w:type="spellEnd"/>
+            <w:r>
+              <w:t xml:space="preserve"> </w:t>
+            </w:r>
+            <w:proofErr w:type="spellStart"/>
+            <w:r>
+              <w:t>duy</w:t>
+            </w:r>
+            <w:proofErr w:type="spellEnd"/>
+            <w:r>
+              <w:t xml:space="preserve"> </w:t>
+            </w:r>
+            <w:proofErr w:type="spellStart"/>
+            <w:r>
+              <w:t>nhất</w:t>
+            </w:r>
+            <w:proofErr w:type="spellEnd"/>
+            <w:r>
+              <w:t xml:space="preserve">, </w:t>
+            </w:r>
+            <w:proofErr w:type="spellStart"/>
+            <w:r>
+              <w:t>giúp</w:t>
+            </w:r>
+            <w:proofErr w:type="spellEnd"/>
+            <w:r>
+              <w:t xml:space="preserve"> </w:t>
+            </w:r>
+            <w:proofErr w:type="spellStart"/>
+            <w:r>
+              <w:t>phân</w:t>
+            </w:r>
+            <w:proofErr w:type="spellEnd"/>
+            <w:r>
+              <w:t xml:space="preserve"> </w:t>
+            </w:r>
+            <w:proofErr w:type="spellStart"/>
+            <w:r>
+              <w:t>biệt</w:t>
+            </w:r>
+            <w:proofErr w:type="spellEnd"/>
+            <w:r>
+              <w:t xml:space="preserve"> </w:t>
+            </w:r>
+            <w:proofErr w:type="spellStart"/>
+            <w:r>
+              <w:t>giữa</w:t>
+            </w:r>
+            <w:proofErr w:type="spellEnd"/>
+            <w:r>
+              <w:t xml:space="preserve"> </w:t>
+            </w:r>
+            <w:proofErr w:type="spellStart"/>
+            <w:r>
+              <w:t>các</w:t>
+            </w:r>
+            <w:proofErr w:type="spellEnd"/>
+            <w:r>
+              <w:t xml:space="preserve"> </w:t>
+            </w:r>
+            <w:proofErr w:type="spellStart"/>
+            <w:r>
+              <w:t>khách</w:t>
+            </w:r>
+            <w:proofErr w:type="spellEnd"/>
+            <w:r>
+              <w:t xml:space="preserve"> </w:t>
+            </w:r>
+            <w:proofErr w:type="spellStart"/>
+            <w:r>
+              <w:t>hàng</w:t>
+            </w:r>
+            <w:proofErr w:type="spellEnd"/>
+            <w:r>
+              <w:t xml:space="preserve"> </w:t>
+            </w:r>
+            <w:proofErr w:type="spellStart"/>
+            <w:r>
+              <w:t>với</w:t>
+            </w:r>
+            <w:proofErr w:type="spellEnd"/>
+            <w:r>
+              <w:t xml:space="preserve"> </w:t>
+            </w:r>
+            <w:proofErr w:type="spellStart"/>
+            <w:r>
+              <w:t>nhau</w:t>
+            </w:r>
+            <w:proofErr w:type="spellEnd"/>
+            <w:r>
+              <w:t>. VD: KH001, KH002</w:t>
+            </w:r>
+            <w:proofErr w:type="gramStart"/>
+            <w:r>
+              <w:t>,…</w:t>
+            </w:r>
+            <w:proofErr w:type="gramEnd"/>
           </w:p>
         </w:tc>
       </w:tr>
@@ -2476,9 +5652,11 @@
                 <w:lang w:val="vi-VN"/>
               </w:rPr>
             </w:pPr>
+            <w:proofErr w:type="spellStart"/>
             <w:r>
               <w:t>MaDVMuaSam</w:t>
             </w:r>
+            <w:proofErr w:type="spellEnd"/>
           </w:p>
         </w:tc>
         <w:tc>
@@ -2489,9 +5667,11 @@
             <w:pPr>
               <w:pStyle w:val="MyTable"/>
             </w:pPr>
-            <w:r>
-              <w:t>string</w:t>
-            </w:r>
+            <w:proofErr w:type="spellStart"/>
+            <w:r>
+              <w:t>Varchar</w:t>
+            </w:r>
+            <w:proofErr w:type="spellEnd"/>
           </w:p>
         </w:tc>
         <w:tc>
@@ -2531,8 +5711,117 @@
                 <w:lang w:val="vi-VN"/>
               </w:rPr>
             </w:pPr>
-            <w:r>
-              <w:t>Mã duy nhất giúp phân biệt giữa các lại dịch vụ mua sắm khác.</w:t>
+            <w:proofErr w:type="spellStart"/>
+            <w:r>
+              <w:t>Mã</w:t>
+            </w:r>
+            <w:proofErr w:type="spellEnd"/>
+            <w:r>
+              <w:t xml:space="preserve"> </w:t>
+            </w:r>
+            <w:proofErr w:type="spellStart"/>
+            <w:r>
+              <w:t>duy</w:t>
+            </w:r>
+            <w:proofErr w:type="spellEnd"/>
+            <w:r>
+              <w:t xml:space="preserve"> </w:t>
+            </w:r>
+            <w:proofErr w:type="spellStart"/>
+            <w:r>
+              <w:t>nhất</w:t>
+            </w:r>
+            <w:proofErr w:type="spellEnd"/>
+            <w:r>
+              <w:t xml:space="preserve"> </w:t>
+            </w:r>
+            <w:proofErr w:type="spellStart"/>
+            <w:r>
+              <w:t>giúp</w:t>
+            </w:r>
+            <w:proofErr w:type="spellEnd"/>
+            <w:r>
+              <w:t xml:space="preserve"> </w:t>
+            </w:r>
+            <w:proofErr w:type="spellStart"/>
+            <w:r>
+              <w:t>phân</w:t>
+            </w:r>
+            <w:proofErr w:type="spellEnd"/>
+            <w:r>
+              <w:t xml:space="preserve"> </w:t>
+            </w:r>
+            <w:proofErr w:type="spellStart"/>
+            <w:r>
+              <w:t>biệt</w:t>
+            </w:r>
+            <w:proofErr w:type="spellEnd"/>
+            <w:r>
+              <w:t xml:space="preserve"> </w:t>
+            </w:r>
+            <w:proofErr w:type="spellStart"/>
+            <w:r>
+              <w:t>giữa</w:t>
+            </w:r>
+            <w:proofErr w:type="spellEnd"/>
+            <w:r>
+              <w:t xml:space="preserve"> </w:t>
+            </w:r>
+            <w:proofErr w:type="spellStart"/>
+            <w:r>
+              <w:t>các</w:t>
+            </w:r>
+            <w:proofErr w:type="spellEnd"/>
+            <w:r>
+              <w:t xml:space="preserve"> </w:t>
+            </w:r>
+            <w:proofErr w:type="spellStart"/>
+            <w:r>
+              <w:t>lại</w:t>
+            </w:r>
+            <w:proofErr w:type="spellEnd"/>
+            <w:r>
+              <w:t xml:space="preserve"> </w:t>
+            </w:r>
+            <w:proofErr w:type="spellStart"/>
+            <w:r>
+              <w:t>dịch</w:t>
+            </w:r>
+            <w:proofErr w:type="spellEnd"/>
+            <w:r>
+              <w:t xml:space="preserve"> </w:t>
+            </w:r>
+            <w:proofErr w:type="spellStart"/>
+            <w:r>
+              <w:t>vụ</w:t>
+            </w:r>
+            <w:proofErr w:type="spellEnd"/>
+            <w:r>
+              <w:t xml:space="preserve"> </w:t>
+            </w:r>
+            <w:proofErr w:type="spellStart"/>
+            <w:r>
+              <w:t>mua</w:t>
+            </w:r>
+            <w:proofErr w:type="spellEnd"/>
+            <w:r>
+              <w:t xml:space="preserve"> </w:t>
+            </w:r>
+            <w:proofErr w:type="spellStart"/>
+            <w:r>
+              <w:t>sắm</w:t>
+            </w:r>
+            <w:proofErr w:type="spellEnd"/>
+            <w:r>
+              <w:t xml:space="preserve"> </w:t>
+            </w:r>
+            <w:proofErr w:type="spellStart"/>
+            <w:r>
+              <w:t>khác</w:t>
+            </w:r>
+            <w:proofErr w:type="spellEnd"/>
+            <w:r>
+              <w:t>.</w:t>
             </w:r>
           </w:p>
         </w:tc>
@@ -2559,9 +5848,11 @@
             <w:pPr>
               <w:pStyle w:val="MyTable"/>
             </w:pPr>
+            <w:proofErr w:type="spellStart"/>
             <w:r>
               <w:t>YeuCauThem</w:t>
             </w:r>
+            <w:proofErr w:type="spellEnd"/>
           </w:p>
         </w:tc>
         <w:tc>
@@ -2572,9 +5863,11 @@
             <w:pPr>
               <w:pStyle w:val="MyTable"/>
             </w:pPr>
-            <w:r>
-              <w:t>string</w:t>
-            </w:r>
+            <w:proofErr w:type="spellStart"/>
+            <w:r>
+              <w:t>nvarchar</w:t>
+            </w:r>
+            <w:proofErr w:type="spellEnd"/>
           </w:p>
         </w:tc>
         <w:tc>
@@ -2608,17 +5901,487 @@
             <w:pPr>
               <w:pStyle w:val="MyTable"/>
             </w:pPr>
-            <w:r>
-              <w:t xml:space="preserve">Ghi chép thông tin sử dụng thêm các dịch vụ của khách </w:t>
-            </w:r>
+            <w:proofErr w:type="spellStart"/>
+            <w:r>
+              <w:t>Ghi</w:t>
+            </w:r>
+            <w:proofErr w:type="spellEnd"/>
+            <w:r>
+              <w:t xml:space="preserve"> </w:t>
+            </w:r>
+            <w:proofErr w:type="spellStart"/>
+            <w:r>
+              <w:t>chép</w:t>
+            </w:r>
+            <w:proofErr w:type="spellEnd"/>
+            <w:r>
+              <w:t xml:space="preserve"> </w:t>
+            </w:r>
+            <w:proofErr w:type="spellStart"/>
+            <w:r>
+              <w:t>thông</w:t>
+            </w:r>
+            <w:proofErr w:type="spellEnd"/>
+            <w:r>
+              <w:t xml:space="preserve"> tin </w:t>
+            </w:r>
+            <w:proofErr w:type="spellStart"/>
+            <w:r>
+              <w:t>sử</w:t>
+            </w:r>
+            <w:proofErr w:type="spellEnd"/>
+            <w:r>
+              <w:t xml:space="preserve"> </w:t>
+            </w:r>
+            <w:proofErr w:type="spellStart"/>
+            <w:r>
+              <w:t>dụng</w:t>
+            </w:r>
+            <w:proofErr w:type="spellEnd"/>
+            <w:r>
+              <w:t xml:space="preserve"> </w:t>
+            </w:r>
+            <w:proofErr w:type="spellStart"/>
+            <w:r>
+              <w:t>thêm</w:t>
+            </w:r>
+            <w:proofErr w:type="spellEnd"/>
+            <w:r>
+              <w:t xml:space="preserve"> </w:t>
+            </w:r>
+            <w:proofErr w:type="spellStart"/>
+            <w:r>
+              <w:t>các</w:t>
+            </w:r>
+            <w:proofErr w:type="spellEnd"/>
+            <w:r>
+              <w:t xml:space="preserve"> </w:t>
+            </w:r>
+            <w:proofErr w:type="spellStart"/>
+            <w:r>
+              <w:t>dịch</w:t>
+            </w:r>
+            <w:proofErr w:type="spellEnd"/>
+            <w:r>
+              <w:t xml:space="preserve"> </w:t>
+            </w:r>
+            <w:proofErr w:type="spellStart"/>
+            <w:r>
+              <w:t>vụ</w:t>
+            </w:r>
+            <w:proofErr w:type="spellEnd"/>
+            <w:r>
+              <w:t xml:space="preserve"> </w:t>
+            </w:r>
+            <w:proofErr w:type="spellStart"/>
+            <w:r>
+              <w:t>của</w:t>
+            </w:r>
+            <w:proofErr w:type="spellEnd"/>
+            <w:r>
+              <w:t xml:space="preserve"> </w:t>
+            </w:r>
+            <w:proofErr w:type="spellStart"/>
+            <w:r>
+              <w:t>khách</w:t>
+            </w:r>
+            <w:proofErr w:type="spellEnd"/>
+            <w:r>
+              <w:t xml:space="preserve"> </w:t>
+            </w:r>
+            <w:proofErr w:type="spellStart"/>
             <w:r>
               <w:t>hàng</w:t>
             </w:r>
-            <w:bookmarkStart w:id="0" w:name="_GoBack"/>
-            <w:bookmarkEnd w:id="0"/>
+            <w:proofErr w:type="spellEnd"/>
             <w:r>
               <w:t>.</w:t>
             </w:r>
+          </w:p>
+        </w:tc>
+      </w:tr>
+      <w:tr>
+        <w:tc>
+          <w:tcPr>
+            <w:tcW w:w="1511" w:type="dxa"/>
+          </w:tcPr>
+          <w:p>
+            <w:pPr>
+              <w:pStyle w:val="MyTable"/>
+            </w:pPr>
+            <w:r>
+              <w:t>4</w:t>
+            </w:r>
+          </w:p>
+        </w:tc>
+        <w:tc>
+          <w:tcPr>
+            <w:tcW w:w="1963" w:type="dxa"/>
+          </w:tcPr>
+          <w:p>
+            <w:pPr>
+              <w:pStyle w:val="MyTable"/>
+            </w:pPr>
+            <w:proofErr w:type="spellStart"/>
+            <w:r>
+              <w:t>NgayBatDau</w:t>
+            </w:r>
+            <w:proofErr w:type="spellEnd"/>
+          </w:p>
+        </w:tc>
+        <w:tc>
+          <w:tcPr>
+            <w:tcW w:w="1421" w:type="dxa"/>
+          </w:tcPr>
+          <w:p>
+            <w:pPr>
+              <w:pStyle w:val="MyTable"/>
+            </w:pPr>
+            <w:proofErr w:type="spellStart"/>
+            <w:r>
+              <w:t>datetime</w:t>
+            </w:r>
+            <w:proofErr w:type="spellEnd"/>
+          </w:p>
+        </w:tc>
+        <w:tc>
+          <w:tcPr>
+            <w:tcW w:w="1379" w:type="dxa"/>
+          </w:tcPr>
+          <w:p>
+            <w:pPr>
+              <w:pStyle w:val="MyTable"/>
+            </w:pPr>
+          </w:p>
+        </w:tc>
+        <w:tc>
+          <w:tcPr>
+            <w:tcW w:w="1425" w:type="dxa"/>
+          </w:tcPr>
+          <w:p>
+            <w:pPr>
+              <w:pStyle w:val="MyTable"/>
+            </w:pPr>
+          </w:p>
+        </w:tc>
+        <w:tc>
+          <w:tcPr>
+            <w:tcW w:w="1751" w:type="dxa"/>
+          </w:tcPr>
+          <w:p>
+            <w:pPr>
+              <w:pStyle w:val="MyTable"/>
+            </w:pPr>
+            <w:proofErr w:type="spellStart"/>
+            <w:r>
+              <w:t>Ngày</w:t>
+            </w:r>
+            <w:proofErr w:type="spellEnd"/>
+            <w:r>
+              <w:t xml:space="preserve"> </w:t>
+            </w:r>
+            <w:proofErr w:type="spellStart"/>
+            <w:r>
+              <w:t>tạo</w:t>
+            </w:r>
+            <w:proofErr w:type="spellEnd"/>
+            <w:r>
+              <w:t xml:space="preserve"> </w:t>
+            </w:r>
+            <w:proofErr w:type="spellStart"/>
+            <w:r>
+              <w:t>dịch</w:t>
+            </w:r>
+            <w:proofErr w:type="spellEnd"/>
+            <w:r>
+              <w:t xml:space="preserve"> </w:t>
+            </w:r>
+            <w:proofErr w:type="spellStart"/>
+            <w:r>
+              <w:t>vụ</w:t>
+            </w:r>
+            <w:proofErr w:type="spellEnd"/>
+            <w:r>
+              <w:t xml:space="preserve"> </w:t>
+            </w:r>
+          </w:p>
+        </w:tc>
+      </w:tr>
+      <w:tr>
+        <w:tc>
+          <w:tcPr>
+            <w:tcW w:w="1511" w:type="dxa"/>
+          </w:tcPr>
+          <w:p>
+            <w:pPr>
+              <w:pStyle w:val="MyTable"/>
+            </w:pPr>
+            <w:r>
+              <w:t>5</w:t>
+            </w:r>
+          </w:p>
+        </w:tc>
+        <w:tc>
+          <w:tcPr>
+            <w:tcW w:w="1963" w:type="dxa"/>
+          </w:tcPr>
+          <w:p>
+            <w:pPr>
+              <w:pStyle w:val="MyTable"/>
+            </w:pPr>
+            <w:proofErr w:type="spellStart"/>
+            <w:r>
+              <w:t>NgayKetThuc</w:t>
+            </w:r>
+            <w:proofErr w:type="spellEnd"/>
+          </w:p>
+        </w:tc>
+        <w:tc>
+          <w:tcPr>
+            <w:tcW w:w="1421" w:type="dxa"/>
+          </w:tcPr>
+          <w:p>
+            <w:pPr>
+              <w:pStyle w:val="MyTable"/>
+            </w:pPr>
+            <w:proofErr w:type="spellStart"/>
+            <w:r>
+              <w:t>datetime</w:t>
+            </w:r>
+            <w:proofErr w:type="spellEnd"/>
+          </w:p>
+        </w:tc>
+        <w:tc>
+          <w:tcPr>
+            <w:tcW w:w="1379" w:type="dxa"/>
+          </w:tcPr>
+          <w:p>
+            <w:pPr>
+              <w:pStyle w:val="MyTable"/>
+            </w:pPr>
+          </w:p>
+        </w:tc>
+        <w:tc>
+          <w:tcPr>
+            <w:tcW w:w="1425" w:type="dxa"/>
+          </w:tcPr>
+          <w:p>
+            <w:pPr>
+              <w:pStyle w:val="MyTable"/>
+            </w:pPr>
+          </w:p>
+        </w:tc>
+        <w:tc>
+          <w:tcPr>
+            <w:tcW w:w="1751" w:type="dxa"/>
+          </w:tcPr>
+          <w:p>
+            <w:pPr>
+              <w:pStyle w:val="MyTable"/>
+            </w:pPr>
+            <w:proofErr w:type="spellStart"/>
+            <w:r>
+              <w:t>Ngày</w:t>
+            </w:r>
+            <w:proofErr w:type="spellEnd"/>
+            <w:r>
+              <w:t xml:space="preserve"> </w:t>
+            </w:r>
+            <w:proofErr w:type="spellStart"/>
+            <w:r>
+              <w:t>kết</w:t>
+            </w:r>
+            <w:proofErr w:type="spellEnd"/>
+            <w:r>
+              <w:t xml:space="preserve"> </w:t>
+            </w:r>
+            <w:proofErr w:type="spellStart"/>
+            <w:r>
+              <w:t>thúc</w:t>
+            </w:r>
+            <w:proofErr w:type="spellEnd"/>
+            <w:r>
+              <w:t xml:space="preserve"> </w:t>
+            </w:r>
+            <w:proofErr w:type="spellStart"/>
+            <w:r>
+              <w:t>nhu</w:t>
+            </w:r>
+            <w:proofErr w:type="spellEnd"/>
+            <w:r>
+              <w:t xml:space="preserve"> </w:t>
+            </w:r>
+            <w:proofErr w:type="spellStart"/>
+            <w:r>
+              <w:t>cầu</w:t>
+            </w:r>
+            <w:proofErr w:type="spellEnd"/>
+            <w:r>
+              <w:t xml:space="preserve"> </w:t>
+            </w:r>
+            <w:proofErr w:type="spellStart"/>
+            <w:r>
+              <w:t>sử</w:t>
+            </w:r>
+            <w:proofErr w:type="spellEnd"/>
+            <w:r>
+              <w:t xml:space="preserve"> </w:t>
+            </w:r>
+            <w:proofErr w:type="spellStart"/>
+            <w:r>
+              <w:t>dụng</w:t>
+            </w:r>
+            <w:proofErr w:type="spellEnd"/>
+            <w:r>
+              <w:t xml:space="preserve"> </w:t>
+            </w:r>
+            <w:proofErr w:type="spellStart"/>
+            <w:r>
+              <w:t>dịch</w:t>
+            </w:r>
+            <w:proofErr w:type="spellEnd"/>
+            <w:r>
+              <w:t xml:space="preserve"> </w:t>
+            </w:r>
+            <w:proofErr w:type="spellStart"/>
+            <w:r>
+              <w:t>vụ</w:t>
+            </w:r>
+            <w:proofErr w:type="spellEnd"/>
+          </w:p>
+        </w:tc>
+      </w:tr>
+      <w:tr>
+        <w:tc>
+          <w:tcPr>
+            <w:tcW w:w="1511" w:type="dxa"/>
+          </w:tcPr>
+          <w:p>
+            <w:pPr>
+              <w:pStyle w:val="MyTable"/>
+            </w:pPr>
+            <w:r>
+              <w:t>6</w:t>
+            </w:r>
+          </w:p>
+        </w:tc>
+        <w:tc>
+          <w:tcPr>
+            <w:tcW w:w="1963" w:type="dxa"/>
+          </w:tcPr>
+          <w:p>
+            <w:pPr>
+              <w:pStyle w:val="MyTable"/>
+            </w:pPr>
+            <w:proofErr w:type="spellStart"/>
+            <w:r>
+              <w:t>GiaTien</w:t>
+            </w:r>
+            <w:proofErr w:type="spellEnd"/>
+          </w:p>
+        </w:tc>
+        <w:tc>
+          <w:tcPr>
+            <w:tcW w:w="1421" w:type="dxa"/>
+          </w:tcPr>
+          <w:p>
+            <w:pPr>
+              <w:pStyle w:val="MyTable"/>
+            </w:pPr>
+            <w:r>
+              <w:t>float</w:t>
+            </w:r>
+          </w:p>
+        </w:tc>
+        <w:tc>
+          <w:tcPr>
+            <w:tcW w:w="1379" w:type="dxa"/>
+          </w:tcPr>
+          <w:p>
+            <w:pPr>
+              <w:pStyle w:val="MyTable"/>
+            </w:pPr>
+          </w:p>
+        </w:tc>
+        <w:tc>
+          <w:tcPr>
+            <w:tcW w:w="1425" w:type="dxa"/>
+          </w:tcPr>
+          <w:p>
+            <w:pPr>
+              <w:pStyle w:val="MyTable"/>
+            </w:pPr>
+          </w:p>
+        </w:tc>
+        <w:tc>
+          <w:tcPr>
+            <w:tcW w:w="1751" w:type="dxa"/>
+          </w:tcPr>
+          <w:p>
+            <w:pPr>
+              <w:pStyle w:val="MyTable"/>
+            </w:pPr>
+            <w:proofErr w:type="spellStart"/>
+            <w:r>
+              <w:t>Giá</w:t>
+            </w:r>
+            <w:proofErr w:type="spellEnd"/>
+            <w:r>
+              <w:t xml:space="preserve"> </w:t>
+            </w:r>
+            <w:proofErr w:type="spellStart"/>
+            <w:r>
+              <w:t>tiền</w:t>
+            </w:r>
+            <w:proofErr w:type="spellEnd"/>
+            <w:r>
+              <w:t xml:space="preserve"> chi </w:t>
+            </w:r>
+            <w:proofErr w:type="spellStart"/>
+            <w:r>
+              <w:t>trả</w:t>
+            </w:r>
+            <w:proofErr w:type="spellEnd"/>
+            <w:r>
+              <w:t xml:space="preserve"> </w:t>
+            </w:r>
+            <w:proofErr w:type="spellStart"/>
+            <w:r>
+              <w:t>cho</w:t>
+            </w:r>
+            <w:proofErr w:type="spellEnd"/>
+            <w:r>
+              <w:t xml:space="preserve"> </w:t>
+            </w:r>
+            <w:proofErr w:type="spellStart"/>
+            <w:r>
+              <w:t>dịch</w:t>
+            </w:r>
+            <w:proofErr w:type="spellEnd"/>
+            <w:r>
+              <w:t xml:space="preserve"> </w:t>
+            </w:r>
+            <w:proofErr w:type="spellStart"/>
+            <w:r>
+              <w:t>vụ</w:t>
+            </w:r>
+            <w:proofErr w:type="spellEnd"/>
+            <w:r>
+              <w:t xml:space="preserve"> </w:t>
+            </w:r>
+            <w:proofErr w:type="spellStart"/>
+            <w:r>
+              <w:t>yêu</w:t>
+            </w:r>
+            <w:proofErr w:type="spellEnd"/>
+            <w:r>
+              <w:t xml:space="preserve"> </w:t>
+            </w:r>
+            <w:proofErr w:type="spellStart"/>
+            <w:r>
+              <w:t>cầu</w:t>
+            </w:r>
+            <w:proofErr w:type="spellEnd"/>
           </w:p>
         </w:tc>
       </w:tr>
@@ -2650,9 +6413,19 @@
             <w:pPr>
               <w:pStyle w:val="MyTable"/>
             </w:pPr>
-            <w:r>
-              <w:t>Mã số</w:t>
-            </w:r>
+            <w:proofErr w:type="spellStart"/>
+            <w:r>
+              <w:t>Mã</w:t>
+            </w:r>
+            <w:proofErr w:type="spellEnd"/>
+            <w:r>
+              <w:t xml:space="preserve"> </w:t>
+            </w:r>
+            <w:proofErr w:type="spellStart"/>
+            <w:r>
+              <w:t>số</w:t>
+            </w:r>
+            <w:proofErr w:type="spellEnd"/>
           </w:p>
         </w:tc>
         <w:tc>
@@ -2665,12 +6438,11 @@
             <w:pPr>
               <w:pStyle w:val="MyTable"/>
             </w:pPr>
-            <w:r>
-              <w:t>TblKH_DV_</w:t>
-            </w:r>
-            <w:r>
-              <w:t>Spa</w:t>
-            </w:r>
+            <w:proofErr w:type="spellStart"/>
+            <w:r>
+              <w:t>TblKH_DV_Spa</w:t>
+            </w:r>
+            <w:proofErr w:type="spellEnd"/>
           </w:p>
         </w:tc>
       </w:tr>
@@ -2684,9 +6456,19 @@
             <w:pPr>
               <w:pStyle w:val="MyTable"/>
             </w:pPr>
-            <w:r>
-              <w:t>Tham chiếu</w:t>
-            </w:r>
+            <w:proofErr w:type="spellStart"/>
+            <w:r>
+              <w:t>Tham</w:t>
+            </w:r>
+            <w:proofErr w:type="spellEnd"/>
+            <w:r>
+              <w:t xml:space="preserve"> </w:t>
+            </w:r>
+            <w:proofErr w:type="spellStart"/>
+            <w:r>
+              <w:t>chiếu</w:t>
+            </w:r>
+            <w:proofErr w:type="spellEnd"/>
           </w:p>
         </w:tc>
         <w:tc>
@@ -2712,9 +6494,19 @@
             <w:pPr>
               <w:pStyle w:val="MyTable"/>
             </w:pPr>
-            <w:r>
-              <w:t>Tên bảng</w:t>
-            </w:r>
+            <w:proofErr w:type="spellStart"/>
+            <w:r>
+              <w:t>Tên</w:t>
+            </w:r>
+            <w:proofErr w:type="spellEnd"/>
+            <w:r>
+              <w:t xml:space="preserve"> </w:t>
+            </w:r>
+            <w:proofErr w:type="spellStart"/>
+            <w:r>
+              <w:t>bảng</w:t>
+            </w:r>
+            <w:proofErr w:type="spellEnd"/>
           </w:p>
         </w:tc>
         <w:tc>
@@ -2730,12 +6522,11 @@
                 <w:lang w:val="vi-VN"/>
               </w:rPr>
             </w:pPr>
-            <w:r>
-              <w:t>KH_DV_</w:t>
-            </w:r>
-            <w:r>
-              <w:t>Spa</w:t>
-            </w:r>
+            <w:proofErr w:type="spellStart"/>
+            <w:r>
+              <w:t>KH_DV_Spa</w:t>
+            </w:r>
+            <w:proofErr w:type="spellEnd"/>
           </w:p>
         </w:tc>
       </w:tr>
@@ -2750,9 +6541,35 @@
             <w:pPr>
               <w:pStyle w:val="MyTable"/>
             </w:pPr>
-            <w:r>
-              <w:t>Danh sách các cột</w:t>
-            </w:r>
+            <w:proofErr w:type="spellStart"/>
+            <w:r>
+              <w:t>Danh</w:t>
+            </w:r>
+            <w:proofErr w:type="spellEnd"/>
+            <w:r>
+              <w:t xml:space="preserve"> </w:t>
+            </w:r>
+            <w:proofErr w:type="spellStart"/>
+            <w:r>
+              <w:t>sách</w:t>
+            </w:r>
+            <w:proofErr w:type="spellEnd"/>
+            <w:r>
+              <w:t xml:space="preserve"> </w:t>
+            </w:r>
+            <w:proofErr w:type="spellStart"/>
+            <w:r>
+              <w:t>các</w:t>
+            </w:r>
+            <w:proofErr w:type="spellEnd"/>
+            <w:r>
+              <w:t xml:space="preserve"> </w:t>
+            </w:r>
+            <w:proofErr w:type="spellStart"/>
+            <w:r>
+              <w:t>cột</w:t>
+            </w:r>
+            <w:proofErr w:type="spellEnd"/>
           </w:p>
         </w:tc>
       </w:tr>
@@ -2780,9 +6597,19 @@
             <w:pPr>
               <w:pStyle w:val="MyTable"/>
             </w:pPr>
-            <w:r>
-              <w:t>Tên cột</w:t>
-            </w:r>
+            <w:proofErr w:type="spellStart"/>
+            <w:r>
+              <w:t>Tên</w:t>
+            </w:r>
+            <w:proofErr w:type="spellEnd"/>
+            <w:r>
+              <w:t xml:space="preserve"> </w:t>
+            </w:r>
+            <w:proofErr w:type="spellStart"/>
+            <w:r>
+              <w:t>cột</w:t>
+            </w:r>
+            <w:proofErr w:type="spellEnd"/>
           </w:p>
         </w:tc>
         <w:tc>
@@ -2794,9 +6621,27 @@
             <w:pPr>
               <w:pStyle w:val="MyTable"/>
             </w:pPr>
-            <w:r>
-              <w:t>Kiểu dữ liệu</w:t>
-            </w:r>
+            <w:proofErr w:type="spellStart"/>
+            <w:r>
+              <w:t>Kiểu</w:t>
+            </w:r>
+            <w:proofErr w:type="spellEnd"/>
+            <w:r>
+              <w:t xml:space="preserve"> </w:t>
+            </w:r>
+            <w:proofErr w:type="spellStart"/>
+            <w:r>
+              <w:t>dữ</w:t>
+            </w:r>
+            <w:proofErr w:type="spellEnd"/>
+            <w:r>
+              <w:t xml:space="preserve"> </w:t>
+            </w:r>
+            <w:proofErr w:type="spellStart"/>
+            <w:r>
+              <w:t>liệu</w:t>
+            </w:r>
+            <w:proofErr w:type="spellEnd"/>
           </w:p>
         </w:tc>
         <w:tc>
@@ -2808,8 +6653,13 @@
             <w:pPr>
               <w:pStyle w:val="MyTable"/>
             </w:pPr>
-            <w:r>
-              <w:t>Phạm vi</w:t>
+            <w:proofErr w:type="spellStart"/>
+            <w:r>
+              <w:t>Phạm</w:t>
+            </w:r>
+            <w:proofErr w:type="spellEnd"/>
+            <w:r>
+              <w:t xml:space="preserve"> vi</w:t>
             </w:r>
           </w:p>
         </w:tc>
@@ -2822,9 +6672,19 @@
             <w:pPr>
               <w:pStyle w:val="MyTable"/>
             </w:pPr>
-            <w:r>
-              <w:t>Thuộc tính</w:t>
-            </w:r>
+            <w:proofErr w:type="spellStart"/>
+            <w:r>
+              <w:t>Thuộc</w:t>
+            </w:r>
+            <w:proofErr w:type="spellEnd"/>
+            <w:r>
+              <w:t xml:space="preserve"> </w:t>
+            </w:r>
+            <w:proofErr w:type="spellStart"/>
+            <w:r>
+              <w:t>tính</w:t>
+            </w:r>
+            <w:proofErr w:type="spellEnd"/>
           </w:p>
         </w:tc>
         <w:tc>
@@ -2836,9 +6696,19 @@
             <w:pPr>
               <w:pStyle w:val="MyTable"/>
             </w:pPr>
-            <w:r>
-              <w:t>Ghi chú</w:t>
-            </w:r>
+            <w:proofErr w:type="spellStart"/>
+            <w:r>
+              <w:t>Ghi</w:t>
+            </w:r>
+            <w:proofErr w:type="spellEnd"/>
+            <w:r>
+              <w:t xml:space="preserve"> </w:t>
+            </w:r>
+            <w:proofErr w:type="spellStart"/>
+            <w:r>
+              <w:t>chú</w:t>
+            </w:r>
+            <w:proofErr w:type="spellEnd"/>
           </w:p>
         </w:tc>
       </w:tr>
@@ -2867,9 +6737,11 @@
                 <w:lang w:val="vi-VN"/>
               </w:rPr>
             </w:pPr>
+            <w:proofErr w:type="spellStart"/>
             <w:r>
               <w:t>MaKH</w:t>
             </w:r>
+            <w:proofErr w:type="spellEnd"/>
           </w:p>
         </w:tc>
         <w:tc>
@@ -2880,9 +6752,11 @@
             <w:pPr>
               <w:pStyle w:val="MyTable"/>
             </w:pPr>
-            <w:r>
-              <w:t>string</w:t>
-            </w:r>
+            <w:proofErr w:type="spellStart"/>
+            <w:r>
+              <w:t>Varchar</w:t>
+            </w:r>
+            <w:proofErr w:type="spellEnd"/>
           </w:p>
         </w:tc>
         <w:tc>
@@ -2912,9 +6786,19 @@
             <w:pPr>
               <w:pStyle w:val="MyTable"/>
             </w:pPr>
-            <w:r>
-              <w:t>Khóa chính</w:t>
-            </w:r>
+            <w:proofErr w:type="spellStart"/>
+            <w:r>
+              <w:t>Khóa</w:t>
+            </w:r>
+            <w:proofErr w:type="spellEnd"/>
+            <w:r>
+              <w:t xml:space="preserve"> </w:t>
+            </w:r>
+            <w:proofErr w:type="spellStart"/>
+            <w:r>
+              <w:t>chính</w:t>
+            </w:r>
+            <w:proofErr w:type="spellEnd"/>
           </w:p>
         </w:tc>
         <w:tc>
@@ -2925,22 +6809,117 @@
             <w:pPr>
               <w:pStyle w:val="MyTable"/>
             </w:pPr>
-            <w:r>
-              <w:t xml:space="preserve">Mã duy nhất giúp phân biệt giữa các </w:t>
-            </w:r>
-            <w:r>
-              <w:rPr>
-                <w:lang w:val="vi-VN"/>
-              </w:rPr>
-              <w:t xml:space="preserve">khách </w:t>
-            </w:r>
-            <w:r>
-              <w:rPr>
-                <w:lang w:val="vi-VN"/>
-              </w:rPr>
-              <w:lastRenderedPageBreak/>
-              <w:t>hàng (VD: KH00000001)</w:t>
-            </w:r>
+            <w:proofErr w:type="spellStart"/>
+            <w:r>
+              <w:t>MaKH</w:t>
+            </w:r>
+            <w:proofErr w:type="spellEnd"/>
+            <w:r>
+              <w:t xml:space="preserve"> </w:t>
+            </w:r>
+            <w:proofErr w:type="spellStart"/>
+            <w:r>
+              <w:t>là</w:t>
+            </w:r>
+            <w:proofErr w:type="spellEnd"/>
+            <w:r>
+              <w:t xml:space="preserve"> </w:t>
+            </w:r>
+            <w:proofErr w:type="spellStart"/>
+            <w:r>
+              <w:t>duy</w:t>
+            </w:r>
+            <w:proofErr w:type="spellEnd"/>
+            <w:r>
+              <w:t xml:space="preserve"> </w:t>
+            </w:r>
+            <w:proofErr w:type="spellStart"/>
+            <w:r>
+              <w:t>nhất</w:t>
+            </w:r>
+            <w:proofErr w:type="spellEnd"/>
+            <w:r>
+              <w:t xml:space="preserve">, </w:t>
+            </w:r>
+            <w:proofErr w:type="spellStart"/>
+            <w:r>
+              <w:t>giúp</w:t>
+            </w:r>
+            <w:proofErr w:type="spellEnd"/>
+            <w:r>
+              <w:t xml:space="preserve"> </w:t>
+            </w:r>
+            <w:proofErr w:type="spellStart"/>
+            <w:r>
+              <w:t>phân</w:t>
+            </w:r>
+            <w:proofErr w:type="spellEnd"/>
+            <w:r>
+              <w:t xml:space="preserve"> </w:t>
+            </w:r>
+            <w:proofErr w:type="spellStart"/>
+            <w:r>
+              <w:t>biệt</w:t>
+            </w:r>
+            <w:proofErr w:type="spellEnd"/>
+            <w:r>
+              <w:t xml:space="preserve"> </w:t>
+            </w:r>
+            <w:proofErr w:type="spellStart"/>
+            <w:r>
+              <w:t>giữa</w:t>
+            </w:r>
+            <w:proofErr w:type="spellEnd"/>
+            <w:r>
+              <w:t xml:space="preserve"> </w:t>
+            </w:r>
+            <w:proofErr w:type="spellStart"/>
+            <w:r>
+              <w:t>các</w:t>
+            </w:r>
+            <w:proofErr w:type="spellEnd"/>
+            <w:r>
+              <w:t xml:space="preserve"> </w:t>
+            </w:r>
+            <w:proofErr w:type="spellStart"/>
+            <w:r>
+              <w:t>khách</w:t>
+            </w:r>
+            <w:proofErr w:type="spellEnd"/>
+            <w:r>
+              <w:t xml:space="preserve"> </w:t>
+            </w:r>
+            <w:proofErr w:type="spellStart"/>
+            <w:r>
+              <w:t>hàng</w:t>
+            </w:r>
+            <w:proofErr w:type="spellEnd"/>
+            <w:r>
+              <w:t xml:space="preserve"> </w:t>
+            </w:r>
+            <w:proofErr w:type="spellStart"/>
+            <w:r>
+              <w:t>với</w:t>
+            </w:r>
+            <w:proofErr w:type="spellEnd"/>
+            <w:r>
+              <w:t xml:space="preserve"> </w:t>
+            </w:r>
+            <w:proofErr w:type="spellStart"/>
+            <w:r>
+              <w:t>nhau</w:t>
+            </w:r>
+            <w:proofErr w:type="spellEnd"/>
+            <w:r>
+              <w:t>. VD: KH001, KH002</w:t>
+            </w:r>
+            <w:proofErr w:type="gramStart"/>
+            <w:r>
+              <w:t>,…</w:t>
+            </w:r>
+            <w:bookmarkStart w:id="0" w:name="_GoBack"/>
+            <w:bookmarkEnd w:id="0"/>
+            <w:proofErr w:type="gramEnd"/>
           </w:p>
         </w:tc>
       </w:tr>
@@ -2954,7 +6933,6 @@
               <w:pStyle w:val="MyTable"/>
             </w:pPr>
             <w:r>
-              <w:lastRenderedPageBreak/>
               <w:t>2</w:t>
             </w:r>
           </w:p>
@@ -2970,12 +6948,11 @@
                 <w:lang w:val="vi-VN"/>
               </w:rPr>
             </w:pPr>
-            <w:r>
-              <w:t>MaDV</w:t>
-            </w:r>
-            <w:r>
-              <w:t>Spa</w:t>
-            </w:r>
+            <w:proofErr w:type="spellStart"/>
+            <w:r>
+              <w:t>MaDVSpa</w:t>
+            </w:r>
+            <w:proofErr w:type="spellEnd"/>
           </w:p>
         </w:tc>
         <w:tc>
@@ -2986,9 +6963,11 @@
             <w:pPr>
               <w:pStyle w:val="MyTable"/>
             </w:pPr>
-            <w:r>
-              <w:t>string</w:t>
-            </w:r>
+            <w:proofErr w:type="spellStart"/>
+            <w:r>
+              <w:t>nvarchar</w:t>
+            </w:r>
+            <w:proofErr w:type="spellEnd"/>
           </w:p>
         </w:tc>
         <w:tc>
@@ -3000,7 +6979,7 @@
               <w:pStyle w:val="MyTable"/>
             </w:pPr>
             <w:r>
-              <w:t>10</w:t>
+              <w:t>50</w:t>
             </w:r>
           </w:p>
         </w:tc>
@@ -3028,14 +7007,101 @@
                 <w:lang w:val="vi-VN"/>
               </w:rPr>
             </w:pPr>
-            <w:r>
-              <w:t xml:space="preserve">Mã duy nhất giúp phân biệt giữa các lại dịch vụ </w:t>
-            </w:r>
-            <w:r>
-              <w:t>Spa</w:t>
-            </w:r>
-            <w:r>
-              <w:t xml:space="preserve"> khác.</w:t>
+            <w:proofErr w:type="spellStart"/>
+            <w:r>
+              <w:t>Mã</w:t>
+            </w:r>
+            <w:proofErr w:type="spellEnd"/>
+            <w:r>
+              <w:t xml:space="preserve"> </w:t>
+            </w:r>
+            <w:proofErr w:type="spellStart"/>
+            <w:r>
+              <w:t>duy</w:t>
+            </w:r>
+            <w:proofErr w:type="spellEnd"/>
+            <w:r>
+              <w:t xml:space="preserve"> </w:t>
+            </w:r>
+            <w:proofErr w:type="spellStart"/>
+            <w:r>
+              <w:t>nhất</w:t>
+            </w:r>
+            <w:proofErr w:type="spellEnd"/>
+            <w:r>
+              <w:t xml:space="preserve"> </w:t>
+            </w:r>
+            <w:proofErr w:type="spellStart"/>
+            <w:r>
+              <w:t>giúp</w:t>
+            </w:r>
+            <w:proofErr w:type="spellEnd"/>
+            <w:r>
+              <w:t xml:space="preserve"> </w:t>
+            </w:r>
+            <w:proofErr w:type="spellStart"/>
+            <w:r>
+              <w:t>phân</w:t>
+            </w:r>
+            <w:proofErr w:type="spellEnd"/>
+            <w:r>
+              <w:t xml:space="preserve"> </w:t>
+            </w:r>
+            <w:proofErr w:type="spellStart"/>
+            <w:r>
+              <w:t>biệt</w:t>
+            </w:r>
+            <w:proofErr w:type="spellEnd"/>
+            <w:r>
+              <w:t xml:space="preserve"> </w:t>
+            </w:r>
+            <w:proofErr w:type="spellStart"/>
+            <w:r>
+              <w:t>giữa</w:t>
+            </w:r>
+            <w:proofErr w:type="spellEnd"/>
+            <w:r>
+              <w:t xml:space="preserve"> </w:t>
+            </w:r>
+            <w:proofErr w:type="spellStart"/>
+            <w:r>
+              <w:t>các</w:t>
+            </w:r>
+            <w:proofErr w:type="spellEnd"/>
+            <w:r>
+              <w:t xml:space="preserve"> </w:t>
+            </w:r>
+            <w:proofErr w:type="spellStart"/>
+            <w:r>
+              <w:t>lại</w:t>
+            </w:r>
+            <w:proofErr w:type="spellEnd"/>
+            <w:r>
+              <w:t xml:space="preserve"> </w:t>
+            </w:r>
+            <w:proofErr w:type="spellStart"/>
+            <w:r>
+              <w:t>dịch</w:t>
+            </w:r>
+            <w:proofErr w:type="spellEnd"/>
+            <w:r>
+              <w:t xml:space="preserve"> </w:t>
+            </w:r>
+            <w:proofErr w:type="spellStart"/>
+            <w:r>
+              <w:t>vụ</w:t>
+            </w:r>
+            <w:proofErr w:type="spellEnd"/>
+            <w:r>
+              <w:t xml:space="preserve"> Spa </w:t>
+            </w:r>
+            <w:proofErr w:type="spellStart"/>
+            <w:r>
+              <w:t>khác</w:t>
+            </w:r>
+            <w:proofErr w:type="spellEnd"/>
+            <w:r>
+              <w:t>.</w:t>
             </w:r>
           </w:p>
         </w:tc>
@@ -3062,9 +7128,11 @@
             <w:pPr>
               <w:pStyle w:val="MyTable"/>
             </w:pPr>
-            <w:r>
-              <w:t>YeuCauThem</w:t>
-            </w:r>
+            <w:proofErr w:type="spellStart"/>
+            <w:r>
+              <w:t>GiaTien</w:t>
+            </w:r>
+            <w:proofErr w:type="spellEnd"/>
           </w:p>
         </w:tc>
         <w:tc>
@@ -3076,7 +7144,7 @@
               <w:pStyle w:val="MyTable"/>
             </w:pPr>
             <w:r>
-              <w:t>string</w:t>
+              <w:t>float</w:t>
             </w:r>
           </w:p>
         </w:tc>
@@ -3088,9 +7156,6 @@
             <w:pPr>
               <w:pStyle w:val="MyTable"/>
             </w:pPr>
-            <w:r>
-              <w:t>50</w:t>
-            </w:r>
           </w:p>
         </w:tc>
         <w:tc>
@@ -3111,11 +7176,77 @@
             <w:pPr>
               <w:pStyle w:val="MyTable"/>
             </w:pPr>
-            <w:r>
-              <w:t>Ghi chép thông tin sử dụng thêm các dịch vụ củ</w:t>
-            </w:r>
-            <w:r>
-              <w:t>a khách hàng</w:t>
+            <w:proofErr w:type="spellStart"/>
+            <w:r>
+              <w:t>Giá</w:t>
+            </w:r>
+            <w:proofErr w:type="spellEnd"/>
+            <w:r>
+              <w:t xml:space="preserve"> </w:t>
+            </w:r>
+            <w:proofErr w:type="spellStart"/>
+            <w:r>
+              <w:t>tiền</w:t>
+            </w:r>
+            <w:proofErr w:type="spellEnd"/>
+            <w:r>
+              <w:t xml:space="preserve"> </w:t>
+            </w:r>
+            <w:proofErr w:type="spellStart"/>
+            <w:r>
+              <w:t>phải</w:t>
+            </w:r>
+            <w:proofErr w:type="spellEnd"/>
+            <w:r>
+              <w:t xml:space="preserve"> chi </w:t>
+            </w:r>
+            <w:proofErr w:type="spellStart"/>
+            <w:r>
+              <w:t>trả</w:t>
+            </w:r>
+            <w:proofErr w:type="spellEnd"/>
+            <w:r>
+              <w:t xml:space="preserve"> </w:t>
+            </w:r>
+            <w:proofErr w:type="spellStart"/>
+            <w:r>
+              <w:t>cho</w:t>
+            </w:r>
+            <w:proofErr w:type="spellEnd"/>
+            <w:r>
+              <w:t xml:space="preserve"> </w:t>
+            </w:r>
+            <w:proofErr w:type="spellStart"/>
+            <w:r>
+              <w:t>dịch</w:t>
+            </w:r>
+            <w:proofErr w:type="spellEnd"/>
+            <w:r>
+              <w:t xml:space="preserve"> </w:t>
+            </w:r>
+            <w:proofErr w:type="spellStart"/>
+            <w:r>
+              <w:t>vụ</w:t>
+            </w:r>
+            <w:proofErr w:type="spellEnd"/>
+            <w:r>
+              <w:t xml:space="preserve"> </w:t>
+            </w:r>
+            <w:proofErr w:type="spellStart"/>
+            <w:r>
+              <w:t>yêu</w:t>
+            </w:r>
+            <w:proofErr w:type="spellEnd"/>
+            <w:r>
+              <w:t xml:space="preserve"> </w:t>
+            </w:r>
+            <w:proofErr w:type="spellStart"/>
+            <w:r>
+              <w:t>cầu</w:t>
+            </w:r>
+            <w:proofErr w:type="spellEnd"/>
+            <w:r>
+              <w:t>.</w:t>
             </w:r>
           </w:p>
         </w:tc>
